--- a/pt1.docx
+++ b/pt1.docx
@@ -5,6 +5,7 @@
     <w:p>
       <w:pPr>
         <w:ind w:right="-1440"/>
+        <w:jc w:val="center"/>
       </w:pPr>
       <w:r>
         <w:rPr>
@@ -59,16 +60,19 @@
     <w:p>
       <w:pPr>
         <w:ind w:right="-1440"/>
+        <w:jc w:val="center"/>
       </w:pPr>
     </w:p>
     <w:p>
       <w:pPr>
         <w:ind w:right="-1440"/>
+        <w:jc w:val="center"/>
       </w:pPr>
     </w:p>
     <w:p>
       <w:pPr>
         <w:ind w:right="-1440"/>
+        <w:jc w:val="center"/>
       </w:pPr>
     </w:p>
     <w:tbl>
@@ -117,8 +121,6 @@
               <w:spacing w:line="240" w:lineRule="auto"/>
               <w:jc w:val="center"/>
             </w:pPr>
-            <w:bookmarkStart w:id="0" w:name="_GoBack"/>
-            <w:bookmarkEnd w:id="0"/>
           </w:p>
         </w:tc>
       </w:tr>
@@ -231,11 +233,25 @@
     <w:p>
       <w:pPr>
         <w:ind w:right="-1440"/>
+        <w:jc w:val="center"/>
       </w:pPr>
     </w:p>
-    <w:p/>
-    <w:p/>
     <w:p>
+      <w:pPr>
+        <w:jc w:val="center"/>
+      </w:pPr>
+      <w:bookmarkStart w:id="0" w:name="_GoBack"/>
+      <w:bookmarkEnd w:id="0"/>
+    </w:p>
+    <w:p>
+      <w:pPr>
+        <w:jc w:val="center"/>
+      </w:pPr>
+    </w:p>
+    <w:p>
+      <w:pPr>
+        <w:jc w:val="center"/>
+      </w:pPr>
       <w:r>
         <w:rPr>
           <w:noProof/>
@@ -278,7 +294,11 @@
         </w:drawing>
       </w:r>
     </w:p>
-    <w:p/>
+    <w:p>
+      <w:pPr>
+        <w:jc w:val="center"/>
+      </w:pPr>
+    </w:p>
     <w:tbl>
       <w:tblPr>
         <w:tblStyle w:val="a0"/>
@@ -331,6 +351,7 @@
                 <w:between w:val="nil"/>
               </w:pBdr>
               <w:spacing w:line="240" w:lineRule="auto"/>
+              <w:jc w:val="center"/>
             </w:pPr>
           </w:p>
         </w:tc>
@@ -356,6 +377,7 @@
                 <w:between w:val="nil"/>
               </w:pBdr>
               <w:spacing w:line="240" w:lineRule="auto"/>
+              <w:jc w:val="center"/>
             </w:pPr>
           </w:p>
         </w:tc>
@@ -381,6 +403,7 @@
                 <w:between w:val="nil"/>
               </w:pBdr>
               <w:spacing w:line="240" w:lineRule="auto"/>
+              <w:jc w:val="center"/>
             </w:pPr>
           </w:p>
         </w:tc>
@@ -406,6 +429,7 @@
                 <w:between w:val="nil"/>
               </w:pBdr>
               <w:spacing w:line="240" w:lineRule="auto"/>
+              <w:jc w:val="center"/>
             </w:pPr>
           </w:p>
         </w:tc>
@@ -431,6 +455,7 @@
                 <w:between w:val="nil"/>
               </w:pBdr>
               <w:spacing w:line="240" w:lineRule="auto"/>
+              <w:jc w:val="center"/>
             </w:pPr>
           </w:p>
         </w:tc>
@@ -456,6 +481,7 @@
                 <w:between w:val="nil"/>
               </w:pBdr>
               <w:spacing w:line="240" w:lineRule="auto"/>
+              <w:jc w:val="center"/>
             </w:pPr>
           </w:p>
         </w:tc>
@@ -481,6 +507,7 @@
                 <w:between w:val="nil"/>
               </w:pBdr>
               <w:spacing w:line="240" w:lineRule="auto"/>
+              <w:jc w:val="center"/>
             </w:pPr>
           </w:p>
         </w:tc>
@@ -506,6 +533,7 @@
                 <w:between w:val="nil"/>
               </w:pBdr>
               <w:spacing w:line="240" w:lineRule="auto"/>
+              <w:jc w:val="center"/>
             </w:pPr>
           </w:p>
         </w:tc>
@@ -531,6 +559,7 @@
                 <w:between w:val="nil"/>
               </w:pBdr>
               <w:spacing w:line="240" w:lineRule="auto"/>
+              <w:jc w:val="center"/>
             </w:pPr>
           </w:p>
         </w:tc>
@@ -558,6 +587,7 @@
                 <w:between w:val="nil"/>
               </w:pBdr>
               <w:spacing w:line="240" w:lineRule="auto"/>
+              <w:jc w:val="center"/>
             </w:pPr>
           </w:p>
         </w:tc>
@@ -583,6 +613,7 @@
                 <w:between w:val="nil"/>
               </w:pBdr>
               <w:spacing w:line="240" w:lineRule="auto"/>
+              <w:jc w:val="center"/>
             </w:pPr>
           </w:p>
         </w:tc>
@@ -608,6 +639,7 @@
                 <w:between w:val="nil"/>
               </w:pBdr>
               <w:spacing w:line="240" w:lineRule="auto"/>
+              <w:jc w:val="center"/>
             </w:pPr>
           </w:p>
         </w:tc>
@@ -633,6 +665,7 @@
                 <w:between w:val="nil"/>
               </w:pBdr>
               <w:spacing w:line="240" w:lineRule="auto"/>
+              <w:jc w:val="center"/>
             </w:pPr>
           </w:p>
         </w:tc>
@@ -658,6 +691,7 @@
                 <w:between w:val="nil"/>
               </w:pBdr>
               <w:spacing w:line="240" w:lineRule="auto"/>
+              <w:jc w:val="center"/>
             </w:pPr>
           </w:p>
         </w:tc>
@@ -683,6 +717,7 @@
                 <w:between w:val="nil"/>
               </w:pBdr>
               <w:spacing w:line="240" w:lineRule="auto"/>
+              <w:jc w:val="center"/>
             </w:pPr>
           </w:p>
         </w:tc>
@@ -708,6 +743,7 @@
                 <w:between w:val="nil"/>
               </w:pBdr>
               <w:spacing w:line="240" w:lineRule="auto"/>
+              <w:jc w:val="center"/>
             </w:pPr>
           </w:p>
         </w:tc>
@@ -733,6 +769,7 @@
                 <w:between w:val="nil"/>
               </w:pBdr>
               <w:spacing w:line="240" w:lineRule="auto"/>
+              <w:jc w:val="center"/>
             </w:pPr>
           </w:p>
         </w:tc>
@@ -758,6 +795,7 @@
                 <w:between w:val="nil"/>
               </w:pBdr>
               <w:spacing w:line="240" w:lineRule="auto"/>
+              <w:jc w:val="center"/>
             </w:pPr>
           </w:p>
         </w:tc>
@@ -785,6 +823,7 @@
                 <w:between w:val="nil"/>
               </w:pBdr>
               <w:spacing w:line="240" w:lineRule="auto"/>
+              <w:jc w:val="center"/>
             </w:pPr>
           </w:p>
         </w:tc>
@@ -810,6 +849,7 @@
                 <w:between w:val="nil"/>
               </w:pBdr>
               <w:spacing w:line="240" w:lineRule="auto"/>
+              <w:jc w:val="center"/>
             </w:pPr>
           </w:p>
         </w:tc>
@@ -835,6 +875,7 @@
                 <w:between w:val="nil"/>
               </w:pBdr>
               <w:spacing w:line="240" w:lineRule="auto"/>
+              <w:jc w:val="center"/>
             </w:pPr>
           </w:p>
         </w:tc>
@@ -860,6 +901,7 @@
                 <w:between w:val="nil"/>
               </w:pBdr>
               <w:spacing w:line="240" w:lineRule="auto"/>
+              <w:jc w:val="center"/>
             </w:pPr>
           </w:p>
         </w:tc>
@@ -885,6 +927,7 @@
                 <w:between w:val="nil"/>
               </w:pBdr>
               <w:spacing w:line="240" w:lineRule="auto"/>
+              <w:jc w:val="center"/>
             </w:pPr>
           </w:p>
         </w:tc>
@@ -910,6 +953,7 @@
                 <w:between w:val="nil"/>
               </w:pBdr>
               <w:spacing w:line="240" w:lineRule="auto"/>
+              <w:jc w:val="center"/>
             </w:pPr>
           </w:p>
         </w:tc>
@@ -935,6 +979,7 @@
                 <w:between w:val="nil"/>
               </w:pBdr>
               <w:spacing w:line="240" w:lineRule="auto"/>
+              <w:jc w:val="center"/>
             </w:pPr>
           </w:p>
         </w:tc>
@@ -960,6 +1005,7 @@
                 <w:between w:val="nil"/>
               </w:pBdr>
               <w:spacing w:line="240" w:lineRule="auto"/>
+              <w:jc w:val="center"/>
             </w:pPr>
           </w:p>
         </w:tc>
@@ -985,6 +1031,7 @@
                 <w:between w:val="nil"/>
               </w:pBdr>
               <w:spacing w:line="240" w:lineRule="auto"/>
+              <w:jc w:val="center"/>
             </w:pPr>
           </w:p>
         </w:tc>
@@ -1012,6 +1059,7 @@
                 <w:between w:val="nil"/>
               </w:pBdr>
               <w:spacing w:line="240" w:lineRule="auto"/>
+              <w:jc w:val="center"/>
             </w:pPr>
           </w:p>
         </w:tc>
@@ -1037,6 +1085,7 @@
                 <w:between w:val="nil"/>
               </w:pBdr>
               <w:spacing w:line="240" w:lineRule="auto"/>
+              <w:jc w:val="center"/>
             </w:pPr>
           </w:p>
         </w:tc>
@@ -1062,6 +1111,7 @@
                 <w:between w:val="nil"/>
               </w:pBdr>
               <w:spacing w:line="240" w:lineRule="auto"/>
+              <w:jc w:val="center"/>
             </w:pPr>
           </w:p>
         </w:tc>
@@ -1087,6 +1137,7 @@
                 <w:between w:val="nil"/>
               </w:pBdr>
               <w:spacing w:line="240" w:lineRule="auto"/>
+              <w:jc w:val="center"/>
             </w:pPr>
           </w:p>
         </w:tc>
@@ -1112,6 +1163,7 @@
                 <w:between w:val="nil"/>
               </w:pBdr>
               <w:spacing w:line="240" w:lineRule="auto"/>
+              <w:jc w:val="center"/>
             </w:pPr>
           </w:p>
         </w:tc>
@@ -1137,6 +1189,7 @@
                 <w:between w:val="nil"/>
               </w:pBdr>
               <w:spacing w:line="240" w:lineRule="auto"/>
+              <w:jc w:val="center"/>
             </w:pPr>
           </w:p>
         </w:tc>
@@ -1162,6 +1215,7 @@
                 <w:between w:val="nil"/>
               </w:pBdr>
               <w:spacing w:line="240" w:lineRule="auto"/>
+              <w:jc w:val="center"/>
             </w:pPr>
           </w:p>
         </w:tc>
@@ -1187,6 +1241,7 @@
                 <w:between w:val="nil"/>
               </w:pBdr>
               <w:spacing w:line="240" w:lineRule="auto"/>
+              <w:jc w:val="center"/>
             </w:pPr>
           </w:p>
         </w:tc>
@@ -1212,6 +1267,7 @@
                 <w:between w:val="nil"/>
               </w:pBdr>
               <w:spacing w:line="240" w:lineRule="auto"/>
+              <w:jc w:val="center"/>
             </w:pPr>
           </w:p>
         </w:tc>
@@ -1239,6 +1295,7 @@
                 <w:between w:val="nil"/>
               </w:pBdr>
               <w:spacing w:line="240" w:lineRule="auto"/>
+              <w:jc w:val="center"/>
             </w:pPr>
           </w:p>
         </w:tc>
@@ -1264,6 +1321,7 @@
                 <w:between w:val="nil"/>
               </w:pBdr>
               <w:spacing w:line="240" w:lineRule="auto"/>
+              <w:jc w:val="center"/>
             </w:pPr>
           </w:p>
         </w:tc>
@@ -1289,6 +1347,7 @@
                 <w:between w:val="nil"/>
               </w:pBdr>
               <w:spacing w:line="240" w:lineRule="auto"/>
+              <w:jc w:val="center"/>
             </w:pPr>
           </w:p>
         </w:tc>
@@ -1314,6 +1373,7 @@
                 <w:between w:val="nil"/>
               </w:pBdr>
               <w:spacing w:line="240" w:lineRule="auto"/>
+              <w:jc w:val="center"/>
             </w:pPr>
           </w:p>
         </w:tc>
@@ -1339,6 +1399,7 @@
                 <w:between w:val="nil"/>
               </w:pBdr>
               <w:spacing w:line="240" w:lineRule="auto"/>
+              <w:jc w:val="center"/>
             </w:pPr>
           </w:p>
         </w:tc>
@@ -1364,6 +1425,7 @@
                 <w:between w:val="nil"/>
               </w:pBdr>
               <w:spacing w:line="240" w:lineRule="auto"/>
+              <w:jc w:val="center"/>
             </w:pPr>
           </w:p>
         </w:tc>
@@ -1389,6 +1451,7 @@
                 <w:between w:val="nil"/>
               </w:pBdr>
               <w:spacing w:line="240" w:lineRule="auto"/>
+              <w:jc w:val="center"/>
             </w:pPr>
           </w:p>
         </w:tc>
@@ -1414,6 +1477,7 @@
                 <w:between w:val="nil"/>
               </w:pBdr>
               <w:spacing w:line="240" w:lineRule="auto"/>
+              <w:jc w:val="center"/>
             </w:pPr>
           </w:p>
         </w:tc>
@@ -1439,6 +1503,7 @@
                 <w:between w:val="nil"/>
               </w:pBdr>
               <w:spacing w:line="240" w:lineRule="auto"/>
+              <w:jc w:val="center"/>
             </w:pPr>
           </w:p>
         </w:tc>
@@ -1466,6 +1531,7 @@
                 <w:between w:val="nil"/>
               </w:pBdr>
               <w:spacing w:line="240" w:lineRule="auto"/>
+              <w:jc w:val="center"/>
             </w:pPr>
           </w:p>
         </w:tc>
@@ -1491,6 +1557,7 @@
                 <w:between w:val="nil"/>
               </w:pBdr>
               <w:spacing w:line="240" w:lineRule="auto"/>
+              <w:jc w:val="center"/>
             </w:pPr>
           </w:p>
         </w:tc>
@@ -1516,6 +1583,7 @@
                 <w:between w:val="nil"/>
               </w:pBdr>
               <w:spacing w:line="240" w:lineRule="auto"/>
+              <w:jc w:val="center"/>
             </w:pPr>
           </w:p>
         </w:tc>
@@ -1541,6 +1609,7 @@
                 <w:between w:val="nil"/>
               </w:pBdr>
               <w:spacing w:line="240" w:lineRule="auto"/>
+              <w:jc w:val="center"/>
             </w:pPr>
           </w:p>
         </w:tc>
@@ -1566,6 +1635,7 @@
                 <w:between w:val="nil"/>
               </w:pBdr>
               <w:spacing w:line="240" w:lineRule="auto"/>
+              <w:jc w:val="center"/>
             </w:pPr>
           </w:p>
         </w:tc>
@@ -1591,6 +1661,7 @@
                 <w:between w:val="nil"/>
               </w:pBdr>
               <w:spacing w:line="240" w:lineRule="auto"/>
+              <w:jc w:val="center"/>
             </w:pPr>
           </w:p>
         </w:tc>
@@ -1616,6 +1687,7 @@
                 <w:between w:val="nil"/>
               </w:pBdr>
               <w:spacing w:line="240" w:lineRule="auto"/>
+              <w:jc w:val="center"/>
             </w:pPr>
           </w:p>
         </w:tc>
@@ -1641,6 +1713,7 @@
                 <w:between w:val="nil"/>
               </w:pBdr>
               <w:spacing w:line="240" w:lineRule="auto"/>
+              <w:jc w:val="center"/>
             </w:pPr>
           </w:p>
         </w:tc>
@@ -1666,6 +1739,7 @@
                 <w:between w:val="nil"/>
               </w:pBdr>
               <w:spacing w:line="240" w:lineRule="auto"/>
+              <w:jc w:val="center"/>
             </w:pPr>
           </w:p>
         </w:tc>
@@ -1693,6 +1767,7 @@
                 <w:between w:val="nil"/>
               </w:pBdr>
               <w:spacing w:line="240" w:lineRule="auto"/>
+              <w:jc w:val="center"/>
             </w:pPr>
           </w:p>
         </w:tc>
@@ -1718,6 +1793,7 @@
                 <w:between w:val="nil"/>
               </w:pBdr>
               <w:spacing w:line="240" w:lineRule="auto"/>
+              <w:jc w:val="center"/>
             </w:pPr>
           </w:p>
         </w:tc>
@@ -1743,6 +1819,7 @@
                 <w:between w:val="nil"/>
               </w:pBdr>
               <w:spacing w:line="240" w:lineRule="auto"/>
+              <w:jc w:val="center"/>
             </w:pPr>
           </w:p>
         </w:tc>
@@ -1768,6 +1845,7 @@
                 <w:between w:val="nil"/>
               </w:pBdr>
               <w:spacing w:line="240" w:lineRule="auto"/>
+              <w:jc w:val="center"/>
             </w:pPr>
           </w:p>
         </w:tc>
@@ -1793,6 +1871,7 @@
                 <w:between w:val="nil"/>
               </w:pBdr>
               <w:spacing w:line="240" w:lineRule="auto"/>
+              <w:jc w:val="center"/>
             </w:pPr>
           </w:p>
         </w:tc>
@@ -1818,6 +1897,7 @@
                 <w:between w:val="nil"/>
               </w:pBdr>
               <w:spacing w:line="240" w:lineRule="auto"/>
+              <w:jc w:val="center"/>
             </w:pPr>
           </w:p>
         </w:tc>
@@ -1843,6 +1923,7 @@
                 <w:between w:val="nil"/>
               </w:pBdr>
               <w:spacing w:line="240" w:lineRule="auto"/>
+              <w:jc w:val="center"/>
             </w:pPr>
           </w:p>
         </w:tc>
@@ -1868,6 +1949,7 @@
                 <w:between w:val="nil"/>
               </w:pBdr>
               <w:spacing w:line="240" w:lineRule="auto"/>
+              <w:jc w:val="center"/>
             </w:pPr>
           </w:p>
         </w:tc>
@@ -1893,6 +1975,7 @@
                 <w:between w:val="nil"/>
               </w:pBdr>
               <w:spacing w:line="240" w:lineRule="auto"/>
+              <w:jc w:val="center"/>
             </w:pPr>
           </w:p>
         </w:tc>
@@ -1920,6 +2003,7 @@
                 <w:between w:val="nil"/>
               </w:pBdr>
               <w:spacing w:line="240" w:lineRule="auto"/>
+              <w:jc w:val="center"/>
             </w:pPr>
           </w:p>
         </w:tc>
@@ -1945,6 +2029,7 @@
                 <w:between w:val="nil"/>
               </w:pBdr>
               <w:spacing w:line="240" w:lineRule="auto"/>
+              <w:jc w:val="center"/>
             </w:pPr>
           </w:p>
         </w:tc>
@@ -1970,6 +2055,7 @@
                 <w:between w:val="nil"/>
               </w:pBdr>
               <w:spacing w:line="240" w:lineRule="auto"/>
+              <w:jc w:val="center"/>
             </w:pPr>
           </w:p>
         </w:tc>
@@ -1995,6 +2081,7 @@
                 <w:between w:val="nil"/>
               </w:pBdr>
               <w:spacing w:line="240" w:lineRule="auto"/>
+              <w:jc w:val="center"/>
             </w:pPr>
           </w:p>
         </w:tc>
@@ -2020,6 +2107,7 @@
                 <w:between w:val="nil"/>
               </w:pBdr>
               <w:spacing w:line="240" w:lineRule="auto"/>
+              <w:jc w:val="center"/>
             </w:pPr>
           </w:p>
         </w:tc>
@@ -2045,6 +2133,7 @@
                 <w:between w:val="nil"/>
               </w:pBdr>
               <w:spacing w:line="240" w:lineRule="auto"/>
+              <w:jc w:val="center"/>
             </w:pPr>
           </w:p>
         </w:tc>
@@ -2070,6 +2159,7 @@
                 <w:between w:val="nil"/>
               </w:pBdr>
               <w:spacing w:line="240" w:lineRule="auto"/>
+              <w:jc w:val="center"/>
             </w:pPr>
           </w:p>
         </w:tc>
@@ -2095,6 +2185,7 @@
                 <w:between w:val="nil"/>
               </w:pBdr>
               <w:spacing w:line="240" w:lineRule="auto"/>
+              <w:jc w:val="center"/>
             </w:pPr>
           </w:p>
         </w:tc>
@@ -2120,13 +2211,22 @@
                 <w:between w:val="nil"/>
               </w:pBdr>
               <w:spacing w:line="240" w:lineRule="auto"/>
+              <w:jc w:val="center"/>
             </w:pPr>
           </w:p>
         </w:tc>
       </w:tr>
     </w:tbl>
-    <w:p/>
-    <w:p/>
+    <w:p>
+      <w:pPr>
+        <w:jc w:val="center"/>
+      </w:pPr>
+    </w:p>
+    <w:p>
+      <w:pPr>
+        <w:jc w:val="center"/>
+      </w:pPr>
+    </w:p>
     <w:sectPr>
       <w:pgSz w:w="12240" w:h="15840"/>
       <w:pgMar w:top="0" w:right="0" w:bottom="1440" w:left="0" w:header="720" w:footer="720" w:gutter="0"/>

--- a/pt1.docx
+++ b/pt1.docx
@@ -80,14 +80,6 @@
         <w:tblStyle w:val="a"/>
         <w:tblpPr w:leftFromText="180" w:rightFromText="180" w:topFromText="180" w:bottomFromText="180" w:vertAnchor="text"/>
         <w:tblW w:w="12210" w:type="dxa"/>
-        <w:tblBorders>
-          <w:top w:val="single" w:sz="8" w:space="0" w:color="000000"/>
-          <w:left w:val="single" w:sz="8" w:space="0" w:color="000000"/>
-          <w:bottom w:val="single" w:sz="8" w:space="0" w:color="000000"/>
-          <w:right w:val="single" w:sz="8" w:space="0" w:color="000000"/>
-          <w:insideH w:val="single" w:sz="8" w:space="0" w:color="000000"/>
-          <w:insideV w:val="single" w:sz="8" w:space="0" w:color="000000"/>
-        </w:tblBorders>
         <w:tblLayout w:type="fixed"/>
         <w:tblLook w:val="0600" w:firstRow="0" w:lastRow="0" w:firstColumn="0" w:lastColumn="0" w:noHBand="1" w:noVBand="1"/>
       </w:tblPr>
@@ -240,8 +232,6 @@
       <w:pPr>
         <w:jc w:val="center"/>
       </w:pPr>
-      <w:bookmarkStart w:id="0" w:name="_GoBack"/>
-      <w:bookmarkEnd w:id="0"/>
     </w:p>
     <w:p>
       <w:pPr>
@@ -303,14 +293,6 @@
       <w:tblPr>
         <w:tblStyle w:val="a0"/>
         <w:tblW w:w="12285" w:type="dxa"/>
-        <w:tblBorders>
-          <w:top w:val="single" w:sz="8" w:space="0" w:color="000000"/>
-          <w:left w:val="single" w:sz="8" w:space="0" w:color="000000"/>
-          <w:bottom w:val="single" w:sz="8" w:space="0" w:color="000000"/>
-          <w:right w:val="single" w:sz="8" w:space="0" w:color="000000"/>
-          <w:insideH w:val="single" w:sz="8" w:space="0" w:color="000000"/>
-          <w:insideV w:val="single" w:sz="8" w:space="0" w:color="000000"/>
-        </w:tblBorders>
         <w:tblLayout w:type="fixed"/>
         <w:tblLook w:val="0600" w:firstRow="0" w:lastRow="0" w:firstColumn="0" w:lastColumn="0" w:noHBand="1" w:noVBand="1"/>
       </w:tblPr>
@@ -353,6 +335,7 @@
               <w:spacing w:line="240" w:lineRule="auto"/>
               <w:jc w:val="center"/>
             </w:pPr>
+            <w:bookmarkStart w:id="0" w:name="_GoBack"/>
           </w:p>
         </w:tc>
         <w:tc>
@@ -2216,6 +2199,7 @@
           </w:p>
         </w:tc>
       </w:tr>
+      <w:bookmarkEnd w:id="0"/>
     </w:tbl>
     <w:p>
       <w:pPr>

--- a/pt1.docx
+++ b/pt1.docx
@@ -1963,254 +1963,9 @@
           </w:p>
         </w:tc>
       </w:tr>
-      <w:tr>
-        <w:tc>
-          <w:tcPr>
-            <w:tcW w:w="1365" w:type="dxa"/>
-            <w:shd w:val="clear" w:color="auto" w:fill="auto"/>
-            <w:tcMar>
-              <w:top w:w="100" w:type="dxa"/>
-              <w:left w:w="100" w:type="dxa"/>
-              <w:bottom w:w="100" w:type="dxa"/>
-              <w:right w:w="100" w:type="dxa"/>
-            </w:tcMar>
-          </w:tcPr>
-          <w:p>
-            <w:pPr>
-              <w:widowControl w:val="0"/>
-              <w:pBdr>
-                <w:top w:val="nil"/>
-                <w:left w:val="nil"/>
-                <w:bottom w:val="nil"/>
-                <w:right w:val="nil"/>
-                <w:between w:val="nil"/>
-              </w:pBdr>
-              <w:spacing w:line="240" w:lineRule="auto"/>
-              <w:jc w:val="center"/>
-            </w:pPr>
-          </w:p>
-        </w:tc>
-        <w:tc>
-          <w:tcPr>
-            <w:tcW w:w="1005" w:type="dxa"/>
-            <w:shd w:val="clear" w:color="auto" w:fill="auto"/>
-            <w:tcMar>
-              <w:top w:w="100" w:type="dxa"/>
-              <w:left w:w="100" w:type="dxa"/>
-              <w:bottom w:w="100" w:type="dxa"/>
-              <w:right w:w="100" w:type="dxa"/>
-            </w:tcMar>
-          </w:tcPr>
-          <w:p>
-            <w:pPr>
-              <w:widowControl w:val="0"/>
-              <w:pBdr>
-                <w:top w:val="nil"/>
-                <w:left w:val="nil"/>
-                <w:bottom w:val="nil"/>
-                <w:right w:val="nil"/>
-                <w:between w:val="nil"/>
-              </w:pBdr>
-              <w:spacing w:line="240" w:lineRule="auto"/>
-              <w:jc w:val="center"/>
-            </w:pPr>
-          </w:p>
-        </w:tc>
-        <w:tc>
-          <w:tcPr>
-            <w:tcW w:w="1110" w:type="dxa"/>
-            <w:shd w:val="clear" w:color="auto" w:fill="auto"/>
-            <w:tcMar>
-              <w:top w:w="100" w:type="dxa"/>
-              <w:left w:w="100" w:type="dxa"/>
-              <w:bottom w:w="100" w:type="dxa"/>
-              <w:right w:w="100" w:type="dxa"/>
-            </w:tcMar>
-          </w:tcPr>
-          <w:p>
-            <w:pPr>
-              <w:widowControl w:val="0"/>
-              <w:pBdr>
-                <w:top w:val="nil"/>
-                <w:left w:val="nil"/>
-                <w:bottom w:val="nil"/>
-                <w:right w:val="nil"/>
-                <w:between w:val="nil"/>
-              </w:pBdr>
-              <w:spacing w:line="240" w:lineRule="auto"/>
-              <w:jc w:val="center"/>
-            </w:pPr>
-          </w:p>
-        </w:tc>
-        <w:tc>
-          <w:tcPr>
-            <w:tcW w:w="1005" w:type="dxa"/>
-            <w:shd w:val="clear" w:color="auto" w:fill="auto"/>
-            <w:tcMar>
-              <w:top w:w="100" w:type="dxa"/>
-              <w:left w:w="100" w:type="dxa"/>
-              <w:bottom w:w="100" w:type="dxa"/>
-              <w:right w:w="100" w:type="dxa"/>
-            </w:tcMar>
-          </w:tcPr>
-          <w:p>
-            <w:pPr>
-              <w:widowControl w:val="0"/>
-              <w:pBdr>
-                <w:top w:val="nil"/>
-                <w:left w:val="nil"/>
-                <w:bottom w:val="nil"/>
-                <w:right w:val="nil"/>
-                <w:between w:val="nil"/>
-              </w:pBdr>
-              <w:spacing w:line="240" w:lineRule="auto"/>
-              <w:jc w:val="center"/>
-            </w:pPr>
-          </w:p>
-        </w:tc>
-        <w:tc>
-          <w:tcPr>
-            <w:tcW w:w="900" w:type="dxa"/>
-            <w:shd w:val="clear" w:color="auto" w:fill="auto"/>
-            <w:tcMar>
-              <w:top w:w="100" w:type="dxa"/>
-              <w:left w:w="100" w:type="dxa"/>
-              <w:bottom w:w="100" w:type="dxa"/>
-              <w:right w:w="100" w:type="dxa"/>
-            </w:tcMar>
-          </w:tcPr>
-          <w:p>
-            <w:pPr>
-              <w:widowControl w:val="0"/>
-              <w:pBdr>
-                <w:top w:val="nil"/>
-                <w:left w:val="nil"/>
-                <w:bottom w:val="nil"/>
-                <w:right w:val="nil"/>
-                <w:between w:val="nil"/>
-              </w:pBdr>
-              <w:spacing w:line="240" w:lineRule="auto"/>
-              <w:jc w:val="center"/>
-            </w:pPr>
-          </w:p>
-        </w:tc>
-        <w:tc>
-          <w:tcPr>
-            <w:tcW w:w="930" w:type="dxa"/>
-            <w:shd w:val="clear" w:color="auto" w:fill="auto"/>
-            <w:tcMar>
-              <w:top w:w="100" w:type="dxa"/>
-              <w:left w:w="100" w:type="dxa"/>
-              <w:bottom w:w="100" w:type="dxa"/>
-              <w:right w:w="100" w:type="dxa"/>
-            </w:tcMar>
-          </w:tcPr>
-          <w:p>
-            <w:pPr>
-              <w:widowControl w:val="0"/>
-              <w:pBdr>
-                <w:top w:val="nil"/>
-                <w:left w:val="nil"/>
-                <w:bottom w:val="nil"/>
-                <w:right w:val="nil"/>
-                <w:between w:val="nil"/>
-              </w:pBdr>
-              <w:spacing w:line="240" w:lineRule="auto"/>
-              <w:jc w:val="center"/>
-            </w:pPr>
-          </w:p>
-        </w:tc>
-        <w:tc>
-          <w:tcPr>
-            <w:tcW w:w="3960" w:type="dxa"/>
-            <w:shd w:val="clear" w:color="auto" w:fill="auto"/>
-            <w:tcMar>
-              <w:top w:w="100" w:type="dxa"/>
-              <w:left w:w="100" w:type="dxa"/>
-              <w:bottom w:w="100" w:type="dxa"/>
-              <w:right w:w="100" w:type="dxa"/>
-            </w:tcMar>
-          </w:tcPr>
-          <w:p>
-            <w:pPr>
-              <w:widowControl w:val="0"/>
-              <w:pBdr>
-                <w:top w:val="nil"/>
-                <w:left w:val="nil"/>
-                <w:bottom w:val="nil"/>
-                <w:right w:val="nil"/>
-                <w:between w:val="nil"/>
-              </w:pBdr>
-              <w:spacing w:line="240" w:lineRule="auto"/>
-              <w:jc w:val="center"/>
-            </w:pPr>
-          </w:p>
-        </w:tc>
-        <w:tc>
-          <w:tcPr>
-            <w:tcW w:w="1320" w:type="dxa"/>
-            <w:shd w:val="clear" w:color="auto" w:fill="auto"/>
-            <w:tcMar>
-              <w:top w:w="100" w:type="dxa"/>
-              <w:left w:w="100" w:type="dxa"/>
-              <w:bottom w:w="100" w:type="dxa"/>
-              <w:right w:w="100" w:type="dxa"/>
-            </w:tcMar>
-          </w:tcPr>
-          <w:p>
-            <w:pPr>
-              <w:widowControl w:val="0"/>
-              <w:pBdr>
-                <w:top w:val="nil"/>
-                <w:left w:val="nil"/>
-                <w:bottom w:val="nil"/>
-                <w:right w:val="nil"/>
-                <w:between w:val="nil"/>
-              </w:pBdr>
-              <w:spacing w:line="240" w:lineRule="auto"/>
-              <w:jc w:val="center"/>
-            </w:pPr>
-          </w:p>
-        </w:tc>
-        <w:tc>
-          <w:tcPr>
-            <w:tcW w:w="690" w:type="dxa"/>
-            <w:shd w:val="clear" w:color="auto" w:fill="auto"/>
-            <w:tcMar>
-              <w:top w:w="100" w:type="dxa"/>
-              <w:left w:w="100" w:type="dxa"/>
-              <w:bottom w:w="100" w:type="dxa"/>
-              <w:right w:w="100" w:type="dxa"/>
-            </w:tcMar>
-          </w:tcPr>
-          <w:p>
-            <w:pPr>
-              <w:widowControl w:val="0"/>
-              <w:pBdr>
-                <w:top w:val="nil"/>
-                <w:left w:val="nil"/>
-                <w:bottom w:val="nil"/>
-                <w:right w:val="nil"/>
-                <w:between w:val="nil"/>
-              </w:pBdr>
-              <w:spacing w:line="240" w:lineRule="auto"/>
-              <w:jc w:val="center"/>
-            </w:pPr>
-          </w:p>
-        </w:tc>
-      </w:tr>
       <w:bookmarkEnd w:id="0"/>
     </w:tbl>
-    <w:p>
-      <w:pPr>
-        <w:jc w:val="center"/>
-      </w:pPr>
-    </w:p>
-    <w:p>
-      <w:pPr>
-        <w:jc w:val="center"/>
-      </w:pPr>
-    </w:p>
+    <w:p/>
     <w:sectPr>
       <w:pgSz w:w="12240" w:h="15840"/>
       <w:pgMar w:top="0" w:right="0" w:bottom="1440" w:left="0" w:header="720" w:footer="720" w:gutter="0"/>

--- a/pt1.docx
+++ b/pt1.docx
@@ -80,12 +80,20 @@
         <w:tblStyle w:val="a"/>
         <w:tblpPr w:leftFromText="180" w:rightFromText="180" w:topFromText="180" w:bottomFromText="180" w:vertAnchor="text"/>
         <w:tblW w:w="12210" w:type="dxa"/>
+        <w:tblBorders>
+          <w:top w:val="single" w:sz="4" w:space="0" w:color="auto"/>
+          <w:left w:val="single" w:sz="4" w:space="0" w:color="auto"/>
+          <w:bottom w:val="single" w:sz="4" w:space="0" w:color="auto"/>
+          <w:right w:val="single" w:sz="4" w:space="0" w:color="auto"/>
+          <w:insideH w:val="single" w:sz="4" w:space="0" w:color="auto"/>
+          <w:insideV w:val="single" w:sz="4" w:space="0" w:color="auto"/>
+        </w:tblBorders>
         <w:tblLayout w:type="fixed"/>
         <w:tblLook w:val="0600" w:firstRow="0" w:lastRow="0" w:firstColumn="0" w:lastColumn="0" w:noHBand="1" w:noVBand="1"/>
       </w:tblPr>
       <w:tblGrid>
-        <w:gridCol w:w="6119"/>
-        <w:gridCol w:w="6091"/>
+        <w:gridCol w:w="5935"/>
+        <w:gridCol w:w="6275"/>
       </w:tblGrid>
       <w:tr>
         <w:trPr>
@@ -93,19 +101,19 @@
         </w:trPr>
         <w:tc>
           <w:tcPr>
-            <w:tcW w:w="6119" w:type="dxa"/>
-          </w:tcPr>
-          <w:p>
-            <w:pPr>
-              <w:widowControl w:val="0"/>
-              <w:spacing w:line="240" w:lineRule="auto"/>
-              <w:jc w:val="center"/>
-            </w:pPr>
-          </w:p>
-        </w:tc>
-        <w:tc>
-          <w:tcPr>
-            <w:tcW w:w="6090" w:type="dxa"/>
+            <w:tcW w:w="5935" w:type="dxa"/>
+          </w:tcPr>
+          <w:p>
+            <w:pPr>
+              <w:widowControl w:val="0"/>
+              <w:spacing w:line="240" w:lineRule="auto"/>
+              <w:jc w:val="center"/>
+            </w:pPr>
+          </w:p>
+        </w:tc>
+        <w:tc>
+          <w:tcPr>
+            <w:tcW w:w="6275" w:type="dxa"/>
           </w:tcPr>
           <w:p>
             <w:pPr>
@@ -122,19 +130,19 @@
         </w:trPr>
         <w:tc>
           <w:tcPr>
-            <w:tcW w:w="6119" w:type="dxa"/>
-          </w:tcPr>
-          <w:p>
-            <w:pPr>
-              <w:widowControl w:val="0"/>
-              <w:spacing w:line="240" w:lineRule="auto"/>
-              <w:jc w:val="center"/>
-            </w:pPr>
-          </w:p>
-        </w:tc>
-        <w:tc>
-          <w:tcPr>
-            <w:tcW w:w="6090" w:type="dxa"/>
+            <w:tcW w:w="5935" w:type="dxa"/>
+          </w:tcPr>
+          <w:p>
+            <w:pPr>
+              <w:widowControl w:val="0"/>
+              <w:spacing w:line="240" w:lineRule="auto"/>
+              <w:jc w:val="center"/>
+            </w:pPr>
+          </w:p>
+        </w:tc>
+        <w:tc>
+          <w:tcPr>
+            <w:tcW w:w="6275" w:type="dxa"/>
           </w:tcPr>
           <w:p>
             <w:pPr>
@@ -151,19 +159,19 @@
         </w:trPr>
         <w:tc>
           <w:tcPr>
-            <w:tcW w:w="6119" w:type="dxa"/>
-          </w:tcPr>
-          <w:p>
-            <w:pPr>
-              <w:widowControl w:val="0"/>
-              <w:spacing w:line="240" w:lineRule="auto"/>
-              <w:jc w:val="center"/>
-            </w:pPr>
-          </w:p>
-        </w:tc>
-        <w:tc>
-          <w:tcPr>
-            <w:tcW w:w="6090" w:type="dxa"/>
+            <w:tcW w:w="5935" w:type="dxa"/>
+          </w:tcPr>
+          <w:p>
+            <w:pPr>
+              <w:widowControl w:val="0"/>
+              <w:spacing w:line="240" w:lineRule="auto"/>
+              <w:jc w:val="center"/>
+            </w:pPr>
+          </w:p>
+        </w:tc>
+        <w:tc>
+          <w:tcPr>
+            <w:tcW w:w="6275" w:type="dxa"/>
           </w:tcPr>
           <w:p>
             <w:pPr>
@@ -180,19 +188,19 @@
         </w:trPr>
         <w:tc>
           <w:tcPr>
-            <w:tcW w:w="6119" w:type="dxa"/>
-          </w:tcPr>
-          <w:p>
-            <w:pPr>
-              <w:widowControl w:val="0"/>
-              <w:spacing w:line="240" w:lineRule="auto"/>
-              <w:jc w:val="center"/>
-            </w:pPr>
-          </w:p>
-        </w:tc>
-        <w:tc>
-          <w:tcPr>
-            <w:tcW w:w="6090" w:type="dxa"/>
+            <w:tcW w:w="5935" w:type="dxa"/>
+          </w:tcPr>
+          <w:p>
+            <w:pPr>
+              <w:widowControl w:val="0"/>
+              <w:spacing w:line="240" w:lineRule="auto"/>
+              <w:jc w:val="center"/>
+            </w:pPr>
+          </w:p>
+        </w:tc>
+        <w:tc>
+          <w:tcPr>
+            <w:tcW w:w="6275" w:type="dxa"/>
           </w:tcPr>
           <w:p>
             <w:pPr>
@@ -209,8 +217,19 @@
         </w:trPr>
         <w:tc>
           <w:tcPr>
-            <w:tcW w:w="12210" w:type="dxa"/>
-            <w:gridSpan w:val="2"/>
+            <w:tcW w:w="5935" w:type="dxa"/>
+          </w:tcPr>
+          <w:p>
+            <w:pPr>
+              <w:widowControl w:val="0"/>
+              <w:spacing w:line="240" w:lineRule="auto"/>
+              <w:jc w:val="center"/>
+            </w:pPr>
+          </w:p>
+        </w:tc>
+        <w:tc>
+          <w:tcPr>
+            <w:tcW w:w="6275" w:type="dxa"/>
           </w:tcPr>
           <w:p>
             <w:pPr>
@@ -227,6 +246,8 @@
         <w:ind w:right="-1440"/>
         <w:jc w:val="center"/>
       </w:pPr>
+      <w:bookmarkStart w:id="0" w:name="_GoBack"/>
+      <w:bookmarkEnd w:id="0"/>
     </w:p>
     <w:p>
       <w:pPr>
@@ -293,19 +314,27 @@
       <w:tblPr>
         <w:tblStyle w:val="a0"/>
         <w:tblW w:w="12285" w:type="dxa"/>
+        <w:tblBorders>
+          <w:top w:val="single" w:sz="4" w:space="0" w:color="auto"/>
+          <w:left w:val="single" w:sz="4" w:space="0" w:color="auto"/>
+          <w:bottom w:val="single" w:sz="4" w:space="0" w:color="auto"/>
+          <w:right w:val="single" w:sz="4" w:space="0" w:color="auto"/>
+          <w:insideH w:val="single" w:sz="4" w:space="0" w:color="auto"/>
+          <w:insideV w:val="single" w:sz="4" w:space="0" w:color="auto"/>
+        </w:tblBorders>
         <w:tblLayout w:type="fixed"/>
         <w:tblLook w:val="0600" w:firstRow="0" w:lastRow="0" w:firstColumn="0" w:lastColumn="0" w:noHBand="1" w:noVBand="1"/>
       </w:tblPr>
       <w:tblGrid>
-        <w:gridCol w:w="1365"/>
-        <w:gridCol w:w="1005"/>
+        <w:gridCol w:w="1255"/>
+        <w:gridCol w:w="1115"/>
         <w:gridCol w:w="1110"/>
         <w:gridCol w:w="1005"/>
-        <w:gridCol w:w="900"/>
-        <w:gridCol w:w="930"/>
-        <w:gridCol w:w="3960"/>
-        <w:gridCol w:w="1320"/>
-        <w:gridCol w:w="690"/>
+        <w:gridCol w:w="1000"/>
+        <w:gridCol w:w="630"/>
+        <w:gridCol w:w="3780"/>
+        <w:gridCol w:w="1800"/>
+        <w:gridCol w:w="590"/>
       </w:tblGrid>
       <w:tr>
         <w:trPr>
@@ -313,29 +342,80 @@
         </w:trPr>
         <w:tc>
           <w:tcPr>
-            <w:tcW w:w="1365" w:type="dxa"/>
-            <w:shd w:val="clear" w:color="auto" w:fill="auto"/>
-            <w:tcMar>
-              <w:top w:w="100" w:type="dxa"/>
-              <w:left w:w="100" w:type="dxa"/>
-              <w:bottom w:w="100" w:type="dxa"/>
-              <w:right w:w="100" w:type="dxa"/>
-            </w:tcMar>
-          </w:tcPr>
-          <w:p>
-            <w:pPr>
-              <w:widowControl w:val="0"/>
-              <w:pBdr>
-                <w:top w:val="nil"/>
-                <w:left w:val="nil"/>
-                <w:bottom w:val="nil"/>
-                <w:right w:val="nil"/>
-                <w:between w:val="nil"/>
-              </w:pBdr>
-              <w:spacing w:line="240" w:lineRule="auto"/>
-              <w:jc w:val="center"/>
-            </w:pPr>
-            <w:bookmarkStart w:id="0" w:name="_GoBack"/>
+            <w:tcW w:w="1255" w:type="dxa"/>
+            <w:shd w:val="clear" w:color="auto" w:fill="auto"/>
+            <w:tcMar>
+              <w:top w:w="100" w:type="dxa"/>
+              <w:left w:w="100" w:type="dxa"/>
+              <w:bottom w:w="100" w:type="dxa"/>
+              <w:right w:w="100" w:type="dxa"/>
+            </w:tcMar>
+          </w:tcPr>
+          <w:p>
+            <w:pPr>
+              <w:widowControl w:val="0"/>
+              <w:pBdr>
+                <w:top w:val="nil"/>
+                <w:left w:val="nil"/>
+                <w:bottom w:val="nil"/>
+                <w:right w:val="nil"/>
+                <w:between w:val="nil"/>
+              </w:pBdr>
+              <w:spacing w:line="240" w:lineRule="auto"/>
+              <w:jc w:val="center"/>
+            </w:pPr>
+          </w:p>
+        </w:tc>
+        <w:tc>
+          <w:tcPr>
+            <w:tcW w:w="1115" w:type="dxa"/>
+            <w:shd w:val="clear" w:color="auto" w:fill="auto"/>
+            <w:tcMar>
+              <w:top w:w="100" w:type="dxa"/>
+              <w:left w:w="100" w:type="dxa"/>
+              <w:bottom w:w="100" w:type="dxa"/>
+              <w:right w:w="100" w:type="dxa"/>
+            </w:tcMar>
+          </w:tcPr>
+          <w:p>
+            <w:pPr>
+              <w:widowControl w:val="0"/>
+              <w:pBdr>
+                <w:top w:val="nil"/>
+                <w:left w:val="nil"/>
+                <w:bottom w:val="nil"/>
+                <w:right w:val="nil"/>
+                <w:between w:val="nil"/>
+              </w:pBdr>
+              <w:spacing w:line="240" w:lineRule="auto"/>
+              <w:jc w:val="center"/>
+            </w:pPr>
+          </w:p>
+        </w:tc>
+        <w:tc>
+          <w:tcPr>
+            <w:tcW w:w="1110" w:type="dxa"/>
+            <w:shd w:val="clear" w:color="auto" w:fill="auto"/>
+            <w:tcMar>
+              <w:top w:w="100" w:type="dxa"/>
+              <w:left w:w="100" w:type="dxa"/>
+              <w:bottom w:w="100" w:type="dxa"/>
+              <w:right w:w="100" w:type="dxa"/>
+            </w:tcMar>
+          </w:tcPr>
+          <w:p>
+            <w:pPr>
+              <w:widowControl w:val="0"/>
+              <w:pBdr>
+                <w:top w:val="nil"/>
+                <w:left w:val="nil"/>
+                <w:bottom w:val="nil"/>
+                <w:right w:val="nil"/>
+                <w:between w:val="nil"/>
+              </w:pBdr>
+              <w:spacing w:line="240" w:lineRule="auto"/>
+              <w:jc w:val="center"/>
+            </w:pPr>
           </w:p>
         </w:tc>
         <w:tc>
@@ -366,163 +446,111 @@
         </w:tc>
         <w:tc>
           <w:tcPr>
-            <w:tcW w:w="1110" w:type="dxa"/>
-            <w:shd w:val="clear" w:color="auto" w:fill="auto"/>
-            <w:tcMar>
-              <w:top w:w="100" w:type="dxa"/>
-              <w:left w:w="100" w:type="dxa"/>
-              <w:bottom w:w="100" w:type="dxa"/>
-              <w:right w:w="100" w:type="dxa"/>
-            </w:tcMar>
-          </w:tcPr>
-          <w:p>
-            <w:pPr>
-              <w:widowControl w:val="0"/>
-              <w:pBdr>
-                <w:top w:val="nil"/>
-                <w:left w:val="nil"/>
-                <w:bottom w:val="nil"/>
-                <w:right w:val="nil"/>
-                <w:between w:val="nil"/>
-              </w:pBdr>
-              <w:spacing w:line="240" w:lineRule="auto"/>
-              <w:jc w:val="center"/>
-            </w:pPr>
-          </w:p>
-        </w:tc>
-        <w:tc>
-          <w:tcPr>
-            <w:tcW w:w="1005" w:type="dxa"/>
-            <w:shd w:val="clear" w:color="auto" w:fill="auto"/>
-            <w:tcMar>
-              <w:top w:w="100" w:type="dxa"/>
-              <w:left w:w="100" w:type="dxa"/>
-              <w:bottom w:w="100" w:type="dxa"/>
-              <w:right w:w="100" w:type="dxa"/>
-            </w:tcMar>
-          </w:tcPr>
-          <w:p>
-            <w:pPr>
-              <w:widowControl w:val="0"/>
-              <w:pBdr>
-                <w:top w:val="nil"/>
-                <w:left w:val="nil"/>
-                <w:bottom w:val="nil"/>
-                <w:right w:val="nil"/>
-                <w:between w:val="nil"/>
-              </w:pBdr>
-              <w:spacing w:line="240" w:lineRule="auto"/>
-              <w:jc w:val="center"/>
-            </w:pPr>
-          </w:p>
-        </w:tc>
-        <w:tc>
-          <w:tcPr>
-            <w:tcW w:w="900" w:type="dxa"/>
-            <w:shd w:val="clear" w:color="auto" w:fill="auto"/>
-            <w:tcMar>
-              <w:top w:w="100" w:type="dxa"/>
-              <w:left w:w="100" w:type="dxa"/>
-              <w:bottom w:w="100" w:type="dxa"/>
-              <w:right w:w="100" w:type="dxa"/>
-            </w:tcMar>
-          </w:tcPr>
-          <w:p>
-            <w:pPr>
-              <w:widowControl w:val="0"/>
-              <w:pBdr>
-                <w:top w:val="nil"/>
-                <w:left w:val="nil"/>
-                <w:bottom w:val="nil"/>
-                <w:right w:val="nil"/>
-                <w:between w:val="nil"/>
-              </w:pBdr>
-              <w:spacing w:line="240" w:lineRule="auto"/>
-              <w:jc w:val="center"/>
-            </w:pPr>
-          </w:p>
-        </w:tc>
-        <w:tc>
-          <w:tcPr>
-            <w:tcW w:w="930" w:type="dxa"/>
-            <w:shd w:val="clear" w:color="auto" w:fill="auto"/>
-            <w:tcMar>
-              <w:top w:w="100" w:type="dxa"/>
-              <w:left w:w="100" w:type="dxa"/>
-              <w:bottom w:w="100" w:type="dxa"/>
-              <w:right w:w="100" w:type="dxa"/>
-            </w:tcMar>
-          </w:tcPr>
-          <w:p>
-            <w:pPr>
-              <w:widowControl w:val="0"/>
-              <w:pBdr>
-                <w:top w:val="nil"/>
-                <w:left w:val="nil"/>
-                <w:bottom w:val="nil"/>
-                <w:right w:val="nil"/>
-                <w:between w:val="nil"/>
-              </w:pBdr>
-              <w:spacing w:line="240" w:lineRule="auto"/>
-              <w:jc w:val="center"/>
-            </w:pPr>
-          </w:p>
-        </w:tc>
-        <w:tc>
-          <w:tcPr>
-            <w:tcW w:w="3960" w:type="dxa"/>
-            <w:shd w:val="clear" w:color="auto" w:fill="auto"/>
-            <w:tcMar>
-              <w:top w:w="100" w:type="dxa"/>
-              <w:left w:w="100" w:type="dxa"/>
-              <w:bottom w:w="100" w:type="dxa"/>
-              <w:right w:w="100" w:type="dxa"/>
-            </w:tcMar>
-          </w:tcPr>
-          <w:p>
-            <w:pPr>
-              <w:widowControl w:val="0"/>
-              <w:pBdr>
-                <w:top w:val="nil"/>
-                <w:left w:val="nil"/>
-                <w:bottom w:val="nil"/>
-                <w:right w:val="nil"/>
-                <w:between w:val="nil"/>
-              </w:pBdr>
-              <w:spacing w:line="240" w:lineRule="auto"/>
-              <w:jc w:val="center"/>
-            </w:pPr>
-          </w:p>
-        </w:tc>
-        <w:tc>
-          <w:tcPr>
-            <w:tcW w:w="1320" w:type="dxa"/>
-            <w:shd w:val="clear" w:color="auto" w:fill="auto"/>
-            <w:tcMar>
-              <w:top w:w="100" w:type="dxa"/>
-              <w:left w:w="100" w:type="dxa"/>
-              <w:bottom w:w="100" w:type="dxa"/>
-              <w:right w:w="100" w:type="dxa"/>
-            </w:tcMar>
-          </w:tcPr>
-          <w:p>
-            <w:pPr>
-              <w:widowControl w:val="0"/>
-              <w:pBdr>
-                <w:top w:val="nil"/>
-                <w:left w:val="nil"/>
-                <w:bottom w:val="nil"/>
-                <w:right w:val="nil"/>
-                <w:between w:val="nil"/>
-              </w:pBdr>
-              <w:spacing w:line="240" w:lineRule="auto"/>
-              <w:jc w:val="center"/>
-            </w:pPr>
-          </w:p>
-        </w:tc>
-        <w:tc>
-          <w:tcPr>
-            <w:tcW w:w="690" w:type="dxa"/>
+            <w:tcW w:w="1000" w:type="dxa"/>
+            <w:shd w:val="clear" w:color="auto" w:fill="auto"/>
+            <w:tcMar>
+              <w:top w:w="100" w:type="dxa"/>
+              <w:left w:w="100" w:type="dxa"/>
+              <w:bottom w:w="100" w:type="dxa"/>
+              <w:right w:w="100" w:type="dxa"/>
+            </w:tcMar>
+          </w:tcPr>
+          <w:p>
+            <w:pPr>
+              <w:widowControl w:val="0"/>
+              <w:pBdr>
+                <w:top w:val="nil"/>
+                <w:left w:val="nil"/>
+                <w:bottom w:val="nil"/>
+                <w:right w:val="nil"/>
+                <w:between w:val="nil"/>
+              </w:pBdr>
+              <w:spacing w:line="240" w:lineRule="auto"/>
+              <w:jc w:val="center"/>
+            </w:pPr>
+          </w:p>
+        </w:tc>
+        <w:tc>
+          <w:tcPr>
+            <w:tcW w:w="630" w:type="dxa"/>
+            <w:shd w:val="clear" w:color="auto" w:fill="auto"/>
+            <w:tcMar>
+              <w:top w:w="100" w:type="dxa"/>
+              <w:left w:w="100" w:type="dxa"/>
+              <w:bottom w:w="100" w:type="dxa"/>
+              <w:right w:w="100" w:type="dxa"/>
+            </w:tcMar>
+          </w:tcPr>
+          <w:p>
+            <w:pPr>
+              <w:widowControl w:val="0"/>
+              <w:pBdr>
+                <w:top w:val="nil"/>
+                <w:left w:val="nil"/>
+                <w:bottom w:val="nil"/>
+                <w:right w:val="nil"/>
+                <w:between w:val="nil"/>
+              </w:pBdr>
+              <w:spacing w:line="240" w:lineRule="auto"/>
+              <w:jc w:val="center"/>
+            </w:pPr>
+          </w:p>
+        </w:tc>
+        <w:tc>
+          <w:tcPr>
+            <w:tcW w:w="3780" w:type="dxa"/>
+            <w:shd w:val="clear" w:color="auto" w:fill="auto"/>
+            <w:tcMar>
+              <w:top w:w="100" w:type="dxa"/>
+              <w:left w:w="100" w:type="dxa"/>
+              <w:bottom w:w="100" w:type="dxa"/>
+              <w:right w:w="100" w:type="dxa"/>
+            </w:tcMar>
+          </w:tcPr>
+          <w:p>
+            <w:pPr>
+              <w:widowControl w:val="0"/>
+              <w:pBdr>
+                <w:top w:val="nil"/>
+                <w:left w:val="nil"/>
+                <w:bottom w:val="nil"/>
+                <w:right w:val="nil"/>
+                <w:between w:val="nil"/>
+              </w:pBdr>
+              <w:spacing w:line="240" w:lineRule="auto"/>
+              <w:jc w:val="center"/>
+            </w:pPr>
+          </w:p>
+        </w:tc>
+        <w:tc>
+          <w:tcPr>
+            <w:tcW w:w="1800" w:type="dxa"/>
+            <w:shd w:val="clear" w:color="auto" w:fill="auto"/>
+            <w:tcMar>
+              <w:top w:w="100" w:type="dxa"/>
+              <w:left w:w="100" w:type="dxa"/>
+              <w:bottom w:w="100" w:type="dxa"/>
+              <w:right w:w="100" w:type="dxa"/>
+            </w:tcMar>
+          </w:tcPr>
+          <w:p>
+            <w:pPr>
+              <w:widowControl w:val="0"/>
+              <w:pBdr>
+                <w:top w:val="nil"/>
+                <w:left w:val="nil"/>
+                <w:bottom w:val="nil"/>
+                <w:right w:val="nil"/>
+                <w:between w:val="nil"/>
+              </w:pBdr>
+              <w:spacing w:line="240" w:lineRule="auto"/>
+              <w:jc w:val="center"/>
+            </w:pPr>
+          </w:p>
+        </w:tc>
+        <w:tc>
+          <w:tcPr>
+            <w:tcW w:w="590" w:type="dxa"/>
             <w:shd w:val="clear" w:color="auto" w:fill="auto"/>
             <w:tcMar>
               <w:top w:w="100" w:type="dxa"/>
@@ -550,7 +578,59 @@
       <w:tr>
         <w:tc>
           <w:tcPr>
-            <w:tcW w:w="1365" w:type="dxa"/>
+            <w:tcW w:w="1255" w:type="dxa"/>
+            <w:shd w:val="clear" w:color="auto" w:fill="auto"/>
+            <w:tcMar>
+              <w:top w:w="100" w:type="dxa"/>
+              <w:left w:w="100" w:type="dxa"/>
+              <w:bottom w:w="100" w:type="dxa"/>
+              <w:right w:w="100" w:type="dxa"/>
+            </w:tcMar>
+          </w:tcPr>
+          <w:p>
+            <w:pPr>
+              <w:widowControl w:val="0"/>
+              <w:pBdr>
+                <w:top w:val="nil"/>
+                <w:left w:val="nil"/>
+                <w:bottom w:val="nil"/>
+                <w:right w:val="nil"/>
+                <w:between w:val="nil"/>
+              </w:pBdr>
+              <w:spacing w:line="240" w:lineRule="auto"/>
+              <w:jc w:val="center"/>
+            </w:pPr>
+          </w:p>
+        </w:tc>
+        <w:tc>
+          <w:tcPr>
+            <w:tcW w:w="1115" w:type="dxa"/>
+            <w:shd w:val="clear" w:color="auto" w:fill="auto"/>
+            <w:tcMar>
+              <w:top w:w="100" w:type="dxa"/>
+              <w:left w:w="100" w:type="dxa"/>
+              <w:bottom w:w="100" w:type="dxa"/>
+              <w:right w:w="100" w:type="dxa"/>
+            </w:tcMar>
+          </w:tcPr>
+          <w:p>
+            <w:pPr>
+              <w:widowControl w:val="0"/>
+              <w:pBdr>
+                <w:top w:val="nil"/>
+                <w:left w:val="nil"/>
+                <w:bottom w:val="nil"/>
+                <w:right w:val="nil"/>
+                <w:between w:val="nil"/>
+              </w:pBdr>
+              <w:spacing w:line="240" w:lineRule="auto"/>
+              <w:jc w:val="center"/>
+            </w:pPr>
+          </w:p>
+        </w:tc>
+        <w:tc>
+          <w:tcPr>
+            <w:tcW w:w="1110" w:type="dxa"/>
             <w:shd w:val="clear" w:color="auto" w:fill="auto"/>
             <w:tcMar>
               <w:top w:w="100" w:type="dxa"/>
@@ -602,163 +682,111 @@
         </w:tc>
         <w:tc>
           <w:tcPr>
-            <w:tcW w:w="1110" w:type="dxa"/>
-            <w:shd w:val="clear" w:color="auto" w:fill="auto"/>
-            <w:tcMar>
-              <w:top w:w="100" w:type="dxa"/>
-              <w:left w:w="100" w:type="dxa"/>
-              <w:bottom w:w="100" w:type="dxa"/>
-              <w:right w:w="100" w:type="dxa"/>
-            </w:tcMar>
-          </w:tcPr>
-          <w:p>
-            <w:pPr>
-              <w:widowControl w:val="0"/>
-              <w:pBdr>
-                <w:top w:val="nil"/>
-                <w:left w:val="nil"/>
-                <w:bottom w:val="nil"/>
-                <w:right w:val="nil"/>
-                <w:between w:val="nil"/>
-              </w:pBdr>
-              <w:spacing w:line="240" w:lineRule="auto"/>
-              <w:jc w:val="center"/>
-            </w:pPr>
-          </w:p>
-        </w:tc>
-        <w:tc>
-          <w:tcPr>
-            <w:tcW w:w="1005" w:type="dxa"/>
-            <w:shd w:val="clear" w:color="auto" w:fill="auto"/>
-            <w:tcMar>
-              <w:top w:w="100" w:type="dxa"/>
-              <w:left w:w="100" w:type="dxa"/>
-              <w:bottom w:w="100" w:type="dxa"/>
-              <w:right w:w="100" w:type="dxa"/>
-            </w:tcMar>
-          </w:tcPr>
-          <w:p>
-            <w:pPr>
-              <w:widowControl w:val="0"/>
-              <w:pBdr>
-                <w:top w:val="nil"/>
-                <w:left w:val="nil"/>
-                <w:bottom w:val="nil"/>
-                <w:right w:val="nil"/>
-                <w:between w:val="nil"/>
-              </w:pBdr>
-              <w:spacing w:line="240" w:lineRule="auto"/>
-              <w:jc w:val="center"/>
-            </w:pPr>
-          </w:p>
-        </w:tc>
-        <w:tc>
-          <w:tcPr>
-            <w:tcW w:w="900" w:type="dxa"/>
-            <w:shd w:val="clear" w:color="auto" w:fill="auto"/>
-            <w:tcMar>
-              <w:top w:w="100" w:type="dxa"/>
-              <w:left w:w="100" w:type="dxa"/>
-              <w:bottom w:w="100" w:type="dxa"/>
-              <w:right w:w="100" w:type="dxa"/>
-            </w:tcMar>
-          </w:tcPr>
-          <w:p>
-            <w:pPr>
-              <w:widowControl w:val="0"/>
-              <w:pBdr>
-                <w:top w:val="nil"/>
-                <w:left w:val="nil"/>
-                <w:bottom w:val="nil"/>
-                <w:right w:val="nil"/>
-                <w:between w:val="nil"/>
-              </w:pBdr>
-              <w:spacing w:line="240" w:lineRule="auto"/>
-              <w:jc w:val="center"/>
-            </w:pPr>
-          </w:p>
-        </w:tc>
-        <w:tc>
-          <w:tcPr>
-            <w:tcW w:w="930" w:type="dxa"/>
-            <w:shd w:val="clear" w:color="auto" w:fill="auto"/>
-            <w:tcMar>
-              <w:top w:w="100" w:type="dxa"/>
-              <w:left w:w="100" w:type="dxa"/>
-              <w:bottom w:w="100" w:type="dxa"/>
-              <w:right w:w="100" w:type="dxa"/>
-            </w:tcMar>
-          </w:tcPr>
-          <w:p>
-            <w:pPr>
-              <w:widowControl w:val="0"/>
-              <w:pBdr>
-                <w:top w:val="nil"/>
-                <w:left w:val="nil"/>
-                <w:bottom w:val="nil"/>
-                <w:right w:val="nil"/>
-                <w:between w:val="nil"/>
-              </w:pBdr>
-              <w:spacing w:line="240" w:lineRule="auto"/>
-              <w:jc w:val="center"/>
-            </w:pPr>
-          </w:p>
-        </w:tc>
-        <w:tc>
-          <w:tcPr>
-            <w:tcW w:w="3960" w:type="dxa"/>
-            <w:shd w:val="clear" w:color="auto" w:fill="auto"/>
-            <w:tcMar>
-              <w:top w:w="100" w:type="dxa"/>
-              <w:left w:w="100" w:type="dxa"/>
-              <w:bottom w:w="100" w:type="dxa"/>
-              <w:right w:w="100" w:type="dxa"/>
-            </w:tcMar>
-          </w:tcPr>
-          <w:p>
-            <w:pPr>
-              <w:widowControl w:val="0"/>
-              <w:pBdr>
-                <w:top w:val="nil"/>
-                <w:left w:val="nil"/>
-                <w:bottom w:val="nil"/>
-                <w:right w:val="nil"/>
-                <w:between w:val="nil"/>
-              </w:pBdr>
-              <w:spacing w:line="240" w:lineRule="auto"/>
-              <w:jc w:val="center"/>
-            </w:pPr>
-          </w:p>
-        </w:tc>
-        <w:tc>
-          <w:tcPr>
-            <w:tcW w:w="1320" w:type="dxa"/>
-            <w:shd w:val="clear" w:color="auto" w:fill="auto"/>
-            <w:tcMar>
-              <w:top w:w="100" w:type="dxa"/>
-              <w:left w:w="100" w:type="dxa"/>
-              <w:bottom w:w="100" w:type="dxa"/>
-              <w:right w:w="100" w:type="dxa"/>
-            </w:tcMar>
-          </w:tcPr>
-          <w:p>
-            <w:pPr>
-              <w:widowControl w:val="0"/>
-              <w:pBdr>
-                <w:top w:val="nil"/>
-                <w:left w:val="nil"/>
-                <w:bottom w:val="nil"/>
-                <w:right w:val="nil"/>
-                <w:between w:val="nil"/>
-              </w:pBdr>
-              <w:spacing w:line="240" w:lineRule="auto"/>
-              <w:jc w:val="center"/>
-            </w:pPr>
-          </w:p>
-        </w:tc>
-        <w:tc>
-          <w:tcPr>
-            <w:tcW w:w="690" w:type="dxa"/>
+            <w:tcW w:w="1000" w:type="dxa"/>
+            <w:shd w:val="clear" w:color="auto" w:fill="auto"/>
+            <w:tcMar>
+              <w:top w:w="100" w:type="dxa"/>
+              <w:left w:w="100" w:type="dxa"/>
+              <w:bottom w:w="100" w:type="dxa"/>
+              <w:right w:w="100" w:type="dxa"/>
+            </w:tcMar>
+          </w:tcPr>
+          <w:p>
+            <w:pPr>
+              <w:widowControl w:val="0"/>
+              <w:pBdr>
+                <w:top w:val="nil"/>
+                <w:left w:val="nil"/>
+                <w:bottom w:val="nil"/>
+                <w:right w:val="nil"/>
+                <w:between w:val="nil"/>
+              </w:pBdr>
+              <w:spacing w:line="240" w:lineRule="auto"/>
+              <w:jc w:val="center"/>
+            </w:pPr>
+          </w:p>
+        </w:tc>
+        <w:tc>
+          <w:tcPr>
+            <w:tcW w:w="630" w:type="dxa"/>
+            <w:shd w:val="clear" w:color="auto" w:fill="auto"/>
+            <w:tcMar>
+              <w:top w:w="100" w:type="dxa"/>
+              <w:left w:w="100" w:type="dxa"/>
+              <w:bottom w:w="100" w:type="dxa"/>
+              <w:right w:w="100" w:type="dxa"/>
+            </w:tcMar>
+          </w:tcPr>
+          <w:p>
+            <w:pPr>
+              <w:widowControl w:val="0"/>
+              <w:pBdr>
+                <w:top w:val="nil"/>
+                <w:left w:val="nil"/>
+                <w:bottom w:val="nil"/>
+                <w:right w:val="nil"/>
+                <w:between w:val="nil"/>
+              </w:pBdr>
+              <w:spacing w:line="240" w:lineRule="auto"/>
+              <w:jc w:val="center"/>
+            </w:pPr>
+          </w:p>
+        </w:tc>
+        <w:tc>
+          <w:tcPr>
+            <w:tcW w:w="3780" w:type="dxa"/>
+            <w:shd w:val="clear" w:color="auto" w:fill="auto"/>
+            <w:tcMar>
+              <w:top w:w="100" w:type="dxa"/>
+              <w:left w:w="100" w:type="dxa"/>
+              <w:bottom w:w="100" w:type="dxa"/>
+              <w:right w:w="100" w:type="dxa"/>
+            </w:tcMar>
+          </w:tcPr>
+          <w:p>
+            <w:pPr>
+              <w:widowControl w:val="0"/>
+              <w:pBdr>
+                <w:top w:val="nil"/>
+                <w:left w:val="nil"/>
+                <w:bottom w:val="nil"/>
+                <w:right w:val="nil"/>
+                <w:between w:val="nil"/>
+              </w:pBdr>
+              <w:spacing w:line="240" w:lineRule="auto"/>
+              <w:jc w:val="center"/>
+            </w:pPr>
+          </w:p>
+        </w:tc>
+        <w:tc>
+          <w:tcPr>
+            <w:tcW w:w="1800" w:type="dxa"/>
+            <w:shd w:val="clear" w:color="auto" w:fill="auto"/>
+            <w:tcMar>
+              <w:top w:w="100" w:type="dxa"/>
+              <w:left w:w="100" w:type="dxa"/>
+              <w:bottom w:w="100" w:type="dxa"/>
+              <w:right w:w="100" w:type="dxa"/>
+            </w:tcMar>
+          </w:tcPr>
+          <w:p>
+            <w:pPr>
+              <w:widowControl w:val="0"/>
+              <w:pBdr>
+                <w:top w:val="nil"/>
+                <w:left w:val="nil"/>
+                <w:bottom w:val="nil"/>
+                <w:right w:val="nil"/>
+                <w:between w:val="nil"/>
+              </w:pBdr>
+              <w:spacing w:line="240" w:lineRule="auto"/>
+              <w:jc w:val="center"/>
+            </w:pPr>
+          </w:p>
+        </w:tc>
+        <w:tc>
+          <w:tcPr>
+            <w:tcW w:w="590" w:type="dxa"/>
             <w:shd w:val="clear" w:color="auto" w:fill="auto"/>
             <w:tcMar>
               <w:top w:w="100" w:type="dxa"/>
@@ -786,7 +814,59 @@
       <w:tr>
         <w:tc>
           <w:tcPr>
-            <w:tcW w:w="1365" w:type="dxa"/>
+            <w:tcW w:w="1255" w:type="dxa"/>
+            <w:shd w:val="clear" w:color="auto" w:fill="auto"/>
+            <w:tcMar>
+              <w:top w:w="100" w:type="dxa"/>
+              <w:left w:w="100" w:type="dxa"/>
+              <w:bottom w:w="100" w:type="dxa"/>
+              <w:right w:w="100" w:type="dxa"/>
+            </w:tcMar>
+          </w:tcPr>
+          <w:p>
+            <w:pPr>
+              <w:widowControl w:val="0"/>
+              <w:pBdr>
+                <w:top w:val="nil"/>
+                <w:left w:val="nil"/>
+                <w:bottom w:val="nil"/>
+                <w:right w:val="nil"/>
+                <w:between w:val="nil"/>
+              </w:pBdr>
+              <w:spacing w:line="240" w:lineRule="auto"/>
+              <w:jc w:val="center"/>
+            </w:pPr>
+          </w:p>
+        </w:tc>
+        <w:tc>
+          <w:tcPr>
+            <w:tcW w:w="1115" w:type="dxa"/>
+            <w:shd w:val="clear" w:color="auto" w:fill="auto"/>
+            <w:tcMar>
+              <w:top w:w="100" w:type="dxa"/>
+              <w:left w:w="100" w:type="dxa"/>
+              <w:bottom w:w="100" w:type="dxa"/>
+              <w:right w:w="100" w:type="dxa"/>
+            </w:tcMar>
+          </w:tcPr>
+          <w:p>
+            <w:pPr>
+              <w:widowControl w:val="0"/>
+              <w:pBdr>
+                <w:top w:val="nil"/>
+                <w:left w:val="nil"/>
+                <w:bottom w:val="nil"/>
+                <w:right w:val="nil"/>
+                <w:between w:val="nil"/>
+              </w:pBdr>
+              <w:spacing w:line="240" w:lineRule="auto"/>
+              <w:jc w:val="center"/>
+            </w:pPr>
+          </w:p>
+        </w:tc>
+        <w:tc>
+          <w:tcPr>
+            <w:tcW w:w="1110" w:type="dxa"/>
             <w:shd w:val="clear" w:color="auto" w:fill="auto"/>
             <w:tcMar>
               <w:top w:w="100" w:type="dxa"/>
@@ -838,163 +918,111 @@
         </w:tc>
         <w:tc>
           <w:tcPr>
-            <w:tcW w:w="1110" w:type="dxa"/>
-            <w:shd w:val="clear" w:color="auto" w:fill="auto"/>
-            <w:tcMar>
-              <w:top w:w="100" w:type="dxa"/>
-              <w:left w:w="100" w:type="dxa"/>
-              <w:bottom w:w="100" w:type="dxa"/>
-              <w:right w:w="100" w:type="dxa"/>
-            </w:tcMar>
-          </w:tcPr>
-          <w:p>
-            <w:pPr>
-              <w:widowControl w:val="0"/>
-              <w:pBdr>
-                <w:top w:val="nil"/>
-                <w:left w:val="nil"/>
-                <w:bottom w:val="nil"/>
-                <w:right w:val="nil"/>
-                <w:between w:val="nil"/>
-              </w:pBdr>
-              <w:spacing w:line="240" w:lineRule="auto"/>
-              <w:jc w:val="center"/>
-            </w:pPr>
-          </w:p>
-        </w:tc>
-        <w:tc>
-          <w:tcPr>
-            <w:tcW w:w="1005" w:type="dxa"/>
-            <w:shd w:val="clear" w:color="auto" w:fill="auto"/>
-            <w:tcMar>
-              <w:top w:w="100" w:type="dxa"/>
-              <w:left w:w="100" w:type="dxa"/>
-              <w:bottom w:w="100" w:type="dxa"/>
-              <w:right w:w="100" w:type="dxa"/>
-            </w:tcMar>
-          </w:tcPr>
-          <w:p>
-            <w:pPr>
-              <w:widowControl w:val="0"/>
-              <w:pBdr>
-                <w:top w:val="nil"/>
-                <w:left w:val="nil"/>
-                <w:bottom w:val="nil"/>
-                <w:right w:val="nil"/>
-                <w:between w:val="nil"/>
-              </w:pBdr>
-              <w:spacing w:line="240" w:lineRule="auto"/>
-              <w:jc w:val="center"/>
-            </w:pPr>
-          </w:p>
-        </w:tc>
-        <w:tc>
-          <w:tcPr>
-            <w:tcW w:w="900" w:type="dxa"/>
-            <w:shd w:val="clear" w:color="auto" w:fill="auto"/>
-            <w:tcMar>
-              <w:top w:w="100" w:type="dxa"/>
-              <w:left w:w="100" w:type="dxa"/>
-              <w:bottom w:w="100" w:type="dxa"/>
-              <w:right w:w="100" w:type="dxa"/>
-            </w:tcMar>
-          </w:tcPr>
-          <w:p>
-            <w:pPr>
-              <w:widowControl w:val="0"/>
-              <w:pBdr>
-                <w:top w:val="nil"/>
-                <w:left w:val="nil"/>
-                <w:bottom w:val="nil"/>
-                <w:right w:val="nil"/>
-                <w:between w:val="nil"/>
-              </w:pBdr>
-              <w:spacing w:line="240" w:lineRule="auto"/>
-              <w:jc w:val="center"/>
-            </w:pPr>
-          </w:p>
-        </w:tc>
-        <w:tc>
-          <w:tcPr>
-            <w:tcW w:w="930" w:type="dxa"/>
-            <w:shd w:val="clear" w:color="auto" w:fill="auto"/>
-            <w:tcMar>
-              <w:top w:w="100" w:type="dxa"/>
-              <w:left w:w="100" w:type="dxa"/>
-              <w:bottom w:w="100" w:type="dxa"/>
-              <w:right w:w="100" w:type="dxa"/>
-            </w:tcMar>
-          </w:tcPr>
-          <w:p>
-            <w:pPr>
-              <w:widowControl w:val="0"/>
-              <w:pBdr>
-                <w:top w:val="nil"/>
-                <w:left w:val="nil"/>
-                <w:bottom w:val="nil"/>
-                <w:right w:val="nil"/>
-                <w:between w:val="nil"/>
-              </w:pBdr>
-              <w:spacing w:line="240" w:lineRule="auto"/>
-              <w:jc w:val="center"/>
-            </w:pPr>
-          </w:p>
-        </w:tc>
-        <w:tc>
-          <w:tcPr>
-            <w:tcW w:w="3960" w:type="dxa"/>
-            <w:shd w:val="clear" w:color="auto" w:fill="auto"/>
-            <w:tcMar>
-              <w:top w:w="100" w:type="dxa"/>
-              <w:left w:w="100" w:type="dxa"/>
-              <w:bottom w:w="100" w:type="dxa"/>
-              <w:right w:w="100" w:type="dxa"/>
-            </w:tcMar>
-          </w:tcPr>
-          <w:p>
-            <w:pPr>
-              <w:widowControl w:val="0"/>
-              <w:pBdr>
-                <w:top w:val="nil"/>
-                <w:left w:val="nil"/>
-                <w:bottom w:val="nil"/>
-                <w:right w:val="nil"/>
-                <w:between w:val="nil"/>
-              </w:pBdr>
-              <w:spacing w:line="240" w:lineRule="auto"/>
-              <w:jc w:val="center"/>
-            </w:pPr>
-          </w:p>
-        </w:tc>
-        <w:tc>
-          <w:tcPr>
-            <w:tcW w:w="1320" w:type="dxa"/>
-            <w:shd w:val="clear" w:color="auto" w:fill="auto"/>
-            <w:tcMar>
-              <w:top w:w="100" w:type="dxa"/>
-              <w:left w:w="100" w:type="dxa"/>
-              <w:bottom w:w="100" w:type="dxa"/>
-              <w:right w:w="100" w:type="dxa"/>
-            </w:tcMar>
-          </w:tcPr>
-          <w:p>
-            <w:pPr>
-              <w:widowControl w:val="0"/>
-              <w:pBdr>
-                <w:top w:val="nil"/>
-                <w:left w:val="nil"/>
-                <w:bottom w:val="nil"/>
-                <w:right w:val="nil"/>
-                <w:between w:val="nil"/>
-              </w:pBdr>
-              <w:spacing w:line="240" w:lineRule="auto"/>
-              <w:jc w:val="center"/>
-            </w:pPr>
-          </w:p>
-        </w:tc>
-        <w:tc>
-          <w:tcPr>
-            <w:tcW w:w="690" w:type="dxa"/>
+            <w:tcW w:w="1000" w:type="dxa"/>
+            <w:shd w:val="clear" w:color="auto" w:fill="auto"/>
+            <w:tcMar>
+              <w:top w:w="100" w:type="dxa"/>
+              <w:left w:w="100" w:type="dxa"/>
+              <w:bottom w:w="100" w:type="dxa"/>
+              <w:right w:w="100" w:type="dxa"/>
+            </w:tcMar>
+          </w:tcPr>
+          <w:p>
+            <w:pPr>
+              <w:widowControl w:val="0"/>
+              <w:pBdr>
+                <w:top w:val="nil"/>
+                <w:left w:val="nil"/>
+                <w:bottom w:val="nil"/>
+                <w:right w:val="nil"/>
+                <w:between w:val="nil"/>
+              </w:pBdr>
+              <w:spacing w:line="240" w:lineRule="auto"/>
+              <w:jc w:val="center"/>
+            </w:pPr>
+          </w:p>
+        </w:tc>
+        <w:tc>
+          <w:tcPr>
+            <w:tcW w:w="630" w:type="dxa"/>
+            <w:shd w:val="clear" w:color="auto" w:fill="auto"/>
+            <w:tcMar>
+              <w:top w:w="100" w:type="dxa"/>
+              <w:left w:w="100" w:type="dxa"/>
+              <w:bottom w:w="100" w:type="dxa"/>
+              <w:right w:w="100" w:type="dxa"/>
+            </w:tcMar>
+          </w:tcPr>
+          <w:p>
+            <w:pPr>
+              <w:widowControl w:val="0"/>
+              <w:pBdr>
+                <w:top w:val="nil"/>
+                <w:left w:val="nil"/>
+                <w:bottom w:val="nil"/>
+                <w:right w:val="nil"/>
+                <w:between w:val="nil"/>
+              </w:pBdr>
+              <w:spacing w:line="240" w:lineRule="auto"/>
+              <w:jc w:val="center"/>
+            </w:pPr>
+          </w:p>
+        </w:tc>
+        <w:tc>
+          <w:tcPr>
+            <w:tcW w:w="3780" w:type="dxa"/>
+            <w:shd w:val="clear" w:color="auto" w:fill="auto"/>
+            <w:tcMar>
+              <w:top w:w="100" w:type="dxa"/>
+              <w:left w:w="100" w:type="dxa"/>
+              <w:bottom w:w="100" w:type="dxa"/>
+              <w:right w:w="100" w:type="dxa"/>
+            </w:tcMar>
+          </w:tcPr>
+          <w:p>
+            <w:pPr>
+              <w:widowControl w:val="0"/>
+              <w:pBdr>
+                <w:top w:val="nil"/>
+                <w:left w:val="nil"/>
+                <w:bottom w:val="nil"/>
+                <w:right w:val="nil"/>
+                <w:between w:val="nil"/>
+              </w:pBdr>
+              <w:spacing w:line="240" w:lineRule="auto"/>
+              <w:jc w:val="center"/>
+            </w:pPr>
+          </w:p>
+        </w:tc>
+        <w:tc>
+          <w:tcPr>
+            <w:tcW w:w="1800" w:type="dxa"/>
+            <w:shd w:val="clear" w:color="auto" w:fill="auto"/>
+            <w:tcMar>
+              <w:top w:w="100" w:type="dxa"/>
+              <w:left w:w="100" w:type="dxa"/>
+              <w:bottom w:w="100" w:type="dxa"/>
+              <w:right w:w="100" w:type="dxa"/>
+            </w:tcMar>
+          </w:tcPr>
+          <w:p>
+            <w:pPr>
+              <w:widowControl w:val="0"/>
+              <w:pBdr>
+                <w:top w:val="nil"/>
+                <w:left w:val="nil"/>
+                <w:bottom w:val="nil"/>
+                <w:right w:val="nil"/>
+                <w:between w:val="nil"/>
+              </w:pBdr>
+              <w:spacing w:line="240" w:lineRule="auto"/>
+              <w:jc w:val="center"/>
+            </w:pPr>
+          </w:p>
+        </w:tc>
+        <w:tc>
+          <w:tcPr>
+            <w:tcW w:w="590" w:type="dxa"/>
             <w:shd w:val="clear" w:color="auto" w:fill="auto"/>
             <w:tcMar>
               <w:top w:w="100" w:type="dxa"/>
@@ -1022,7 +1050,59 @@
       <w:tr>
         <w:tc>
           <w:tcPr>
-            <w:tcW w:w="1365" w:type="dxa"/>
+            <w:tcW w:w="1255" w:type="dxa"/>
+            <w:shd w:val="clear" w:color="auto" w:fill="auto"/>
+            <w:tcMar>
+              <w:top w:w="100" w:type="dxa"/>
+              <w:left w:w="100" w:type="dxa"/>
+              <w:bottom w:w="100" w:type="dxa"/>
+              <w:right w:w="100" w:type="dxa"/>
+            </w:tcMar>
+          </w:tcPr>
+          <w:p>
+            <w:pPr>
+              <w:widowControl w:val="0"/>
+              <w:pBdr>
+                <w:top w:val="nil"/>
+                <w:left w:val="nil"/>
+                <w:bottom w:val="nil"/>
+                <w:right w:val="nil"/>
+                <w:between w:val="nil"/>
+              </w:pBdr>
+              <w:spacing w:line="240" w:lineRule="auto"/>
+              <w:jc w:val="center"/>
+            </w:pPr>
+          </w:p>
+        </w:tc>
+        <w:tc>
+          <w:tcPr>
+            <w:tcW w:w="1115" w:type="dxa"/>
+            <w:shd w:val="clear" w:color="auto" w:fill="auto"/>
+            <w:tcMar>
+              <w:top w:w="100" w:type="dxa"/>
+              <w:left w:w="100" w:type="dxa"/>
+              <w:bottom w:w="100" w:type="dxa"/>
+              <w:right w:w="100" w:type="dxa"/>
+            </w:tcMar>
+          </w:tcPr>
+          <w:p>
+            <w:pPr>
+              <w:widowControl w:val="0"/>
+              <w:pBdr>
+                <w:top w:val="nil"/>
+                <w:left w:val="nil"/>
+                <w:bottom w:val="nil"/>
+                <w:right w:val="nil"/>
+                <w:between w:val="nil"/>
+              </w:pBdr>
+              <w:spacing w:line="240" w:lineRule="auto"/>
+              <w:jc w:val="center"/>
+            </w:pPr>
+          </w:p>
+        </w:tc>
+        <w:tc>
+          <w:tcPr>
+            <w:tcW w:w="1110" w:type="dxa"/>
             <w:shd w:val="clear" w:color="auto" w:fill="auto"/>
             <w:tcMar>
               <w:top w:w="100" w:type="dxa"/>
@@ -1074,163 +1154,111 @@
         </w:tc>
         <w:tc>
           <w:tcPr>
-            <w:tcW w:w="1110" w:type="dxa"/>
-            <w:shd w:val="clear" w:color="auto" w:fill="auto"/>
-            <w:tcMar>
-              <w:top w:w="100" w:type="dxa"/>
-              <w:left w:w="100" w:type="dxa"/>
-              <w:bottom w:w="100" w:type="dxa"/>
-              <w:right w:w="100" w:type="dxa"/>
-            </w:tcMar>
-          </w:tcPr>
-          <w:p>
-            <w:pPr>
-              <w:widowControl w:val="0"/>
-              <w:pBdr>
-                <w:top w:val="nil"/>
-                <w:left w:val="nil"/>
-                <w:bottom w:val="nil"/>
-                <w:right w:val="nil"/>
-                <w:between w:val="nil"/>
-              </w:pBdr>
-              <w:spacing w:line="240" w:lineRule="auto"/>
-              <w:jc w:val="center"/>
-            </w:pPr>
-          </w:p>
-        </w:tc>
-        <w:tc>
-          <w:tcPr>
-            <w:tcW w:w="1005" w:type="dxa"/>
-            <w:shd w:val="clear" w:color="auto" w:fill="auto"/>
-            <w:tcMar>
-              <w:top w:w="100" w:type="dxa"/>
-              <w:left w:w="100" w:type="dxa"/>
-              <w:bottom w:w="100" w:type="dxa"/>
-              <w:right w:w="100" w:type="dxa"/>
-            </w:tcMar>
-          </w:tcPr>
-          <w:p>
-            <w:pPr>
-              <w:widowControl w:val="0"/>
-              <w:pBdr>
-                <w:top w:val="nil"/>
-                <w:left w:val="nil"/>
-                <w:bottom w:val="nil"/>
-                <w:right w:val="nil"/>
-                <w:between w:val="nil"/>
-              </w:pBdr>
-              <w:spacing w:line="240" w:lineRule="auto"/>
-              <w:jc w:val="center"/>
-            </w:pPr>
-          </w:p>
-        </w:tc>
-        <w:tc>
-          <w:tcPr>
-            <w:tcW w:w="900" w:type="dxa"/>
-            <w:shd w:val="clear" w:color="auto" w:fill="auto"/>
-            <w:tcMar>
-              <w:top w:w="100" w:type="dxa"/>
-              <w:left w:w="100" w:type="dxa"/>
-              <w:bottom w:w="100" w:type="dxa"/>
-              <w:right w:w="100" w:type="dxa"/>
-            </w:tcMar>
-          </w:tcPr>
-          <w:p>
-            <w:pPr>
-              <w:widowControl w:val="0"/>
-              <w:pBdr>
-                <w:top w:val="nil"/>
-                <w:left w:val="nil"/>
-                <w:bottom w:val="nil"/>
-                <w:right w:val="nil"/>
-                <w:between w:val="nil"/>
-              </w:pBdr>
-              <w:spacing w:line="240" w:lineRule="auto"/>
-              <w:jc w:val="center"/>
-            </w:pPr>
-          </w:p>
-        </w:tc>
-        <w:tc>
-          <w:tcPr>
-            <w:tcW w:w="930" w:type="dxa"/>
-            <w:shd w:val="clear" w:color="auto" w:fill="auto"/>
-            <w:tcMar>
-              <w:top w:w="100" w:type="dxa"/>
-              <w:left w:w="100" w:type="dxa"/>
-              <w:bottom w:w="100" w:type="dxa"/>
-              <w:right w:w="100" w:type="dxa"/>
-            </w:tcMar>
-          </w:tcPr>
-          <w:p>
-            <w:pPr>
-              <w:widowControl w:val="0"/>
-              <w:pBdr>
-                <w:top w:val="nil"/>
-                <w:left w:val="nil"/>
-                <w:bottom w:val="nil"/>
-                <w:right w:val="nil"/>
-                <w:between w:val="nil"/>
-              </w:pBdr>
-              <w:spacing w:line="240" w:lineRule="auto"/>
-              <w:jc w:val="center"/>
-            </w:pPr>
-          </w:p>
-        </w:tc>
-        <w:tc>
-          <w:tcPr>
-            <w:tcW w:w="3960" w:type="dxa"/>
-            <w:shd w:val="clear" w:color="auto" w:fill="auto"/>
-            <w:tcMar>
-              <w:top w:w="100" w:type="dxa"/>
-              <w:left w:w="100" w:type="dxa"/>
-              <w:bottom w:w="100" w:type="dxa"/>
-              <w:right w:w="100" w:type="dxa"/>
-            </w:tcMar>
-          </w:tcPr>
-          <w:p>
-            <w:pPr>
-              <w:widowControl w:val="0"/>
-              <w:pBdr>
-                <w:top w:val="nil"/>
-                <w:left w:val="nil"/>
-                <w:bottom w:val="nil"/>
-                <w:right w:val="nil"/>
-                <w:between w:val="nil"/>
-              </w:pBdr>
-              <w:spacing w:line="240" w:lineRule="auto"/>
-              <w:jc w:val="center"/>
-            </w:pPr>
-          </w:p>
-        </w:tc>
-        <w:tc>
-          <w:tcPr>
-            <w:tcW w:w="1320" w:type="dxa"/>
-            <w:shd w:val="clear" w:color="auto" w:fill="auto"/>
-            <w:tcMar>
-              <w:top w:w="100" w:type="dxa"/>
-              <w:left w:w="100" w:type="dxa"/>
-              <w:bottom w:w="100" w:type="dxa"/>
-              <w:right w:w="100" w:type="dxa"/>
-            </w:tcMar>
-          </w:tcPr>
-          <w:p>
-            <w:pPr>
-              <w:widowControl w:val="0"/>
-              <w:pBdr>
-                <w:top w:val="nil"/>
-                <w:left w:val="nil"/>
-                <w:bottom w:val="nil"/>
-                <w:right w:val="nil"/>
-                <w:between w:val="nil"/>
-              </w:pBdr>
-              <w:spacing w:line="240" w:lineRule="auto"/>
-              <w:jc w:val="center"/>
-            </w:pPr>
-          </w:p>
-        </w:tc>
-        <w:tc>
-          <w:tcPr>
-            <w:tcW w:w="690" w:type="dxa"/>
+            <w:tcW w:w="1000" w:type="dxa"/>
+            <w:shd w:val="clear" w:color="auto" w:fill="auto"/>
+            <w:tcMar>
+              <w:top w:w="100" w:type="dxa"/>
+              <w:left w:w="100" w:type="dxa"/>
+              <w:bottom w:w="100" w:type="dxa"/>
+              <w:right w:w="100" w:type="dxa"/>
+            </w:tcMar>
+          </w:tcPr>
+          <w:p>
+            <w:pPr>
+              <w:widowControl w:val="0"/>
+              <w:pBdr>
+                <w:top w:val="nil"/>
+                <w:left w:val="nil"/>
+                <w:bottom w:val="nil"/>
+                <w:right w:val="nil"/>
+                <w:between w:val="nil"/>
+              </w:pBdr>
+              <w:spacing w:line="240" w:lineRule="auto"/>
+              <w:jc w:val="center"/>
+            </w:pPr>
+          </w:p>
+        </w:tc>
+        <w:tc>
+          <w:tcPr>
+            <w:tcW w:w="630" w:type="dxa"/>
+            <w:shd w:val="clear" w:color="auto" w:fill="auto"/>
+            <w:tcMar>
+              <w:top w:w="100" w:type="dxa"/>
+              <w:left w:w="100" w:type="dxa"/>
+              <w:bottom w:w="100" w:type="dxa"/>
+              <w:right w:w="100" w:type="dxa"/>
+            </w:tcMar>
+          </w:tcPr>
+          <w:p>
+            <w:pPr>
+              <w:widowControl w:val="0"/>
+              <w:pBdr>
+                <w:top w:val="nil"/>
+                <w:left w:val="nil"/>
+                <w:bottom w:val="nil"/>
+                <w:right w:val="nil"/>
+                <w:between w:val="nil"/>
+              </w:pBdr>
+              <w:spacing w:line="240" w:lineRule="auto"/>
+              <w:jc w:val="center"/>
+            </w:pPr>
+          </w:p>
+        </w:tc>
+        <w:tc>
+          <w:tcPr>
+            <w:tcW w:w="3780" w:type="dxa"/>
+            <w:shd w:val="clear" w:color="auto" w:fill="auto"/>
+            <w:tcMar>
+              <w:top w:w="100" w:type="dxa"/>
+              <w:left w:w="100" w:type="dxa"/>
+              <w:bottom w:w="100" w:type="dxa"/>
+              <w:right w:w="100" w:type="dxa"/>
+            </w:tcMar>
+          </w:tcPr>
+          <w:p>
+            <w:pPr>
+              <w:widowControl w:val="0"/>
+              <w:pBdr>
+                <w:top w:val="nil"/>
+                <w:left w:val="nil"/>
+                <w:bottom w:val="nil"/>
+                <w:right w:val="nil"/>
+                <w:between w:val="nil"/>
+              </w:pBdr>
+              <w:spacing w:line="240" w:lineRule="auto"/>
+              <w:jc w:val="center"/>
+            </w:pPr>
+          </w:p>
+        </w:tc>
+        <w:tc>
+          <w:tcPr>
+            <w:tcW w:w="1800" w:type="dxa"/>
+            <w:shd w:val="clear" w:color="auto" w:fill="auto"/>
+            <w:tcMar>
+              <w:top w:w="100" w:type="dxa"/>
+              <w:left w:w="100" w:type="dxa"/>
+              <w:bottom w:w="100" w:type="dxa"/>
+              <w:right w:w="100" w:type="dxa"/>
+            </w:tcMar>
+          </w:tcPr>
+          <w:p>
+            <w:pPr>
+              <w:widowControl w:val="0"/>
+              <w:pBdr>
+                <w:top w:val="nil"/>
+                <w:left w:val="nil"/>
+                <w:bottom w:val="nil"/>
+                <w:right w:val="nil"/>
+                <w:between w:val="nil"/>
+              </w:pBdr>
+              <w:spacing w:line="240" w:lineRule="auto"/>
+              <w:jc w:val="center"/>
+            </w:pPr>
+          </w:p>
+        </w:tc>
+        <w:tc>
+          <w:tcPr>
+            <w:tcW w:w="590" w:type="dxa"/>
             <w:shd w:val="clear" w:color="auto" w:fill="auto"/>
             <w:tcMar>
               <w:top w:w="100" w:type="dxa"/>
@@ -1258,7 +1286,59 @@
       <w:tr>
         <w:tc>
           <w:tcPr>
-            <w:tcW w:w="1365" w:type="dxa"/>
+            <w:tcW w:w="1255" w:type="dxa"/>
+            <w:shd w:val="clear" w:color="auto" w:fill="auto"/>
+            <w:tcMar>
+              <w:top w:w="100" w:type="dxa"/>
+              <w:left w:w="100" w:type="dxa"/>
+              <w:bottom w:w="100" w:type="dxa"/>
+              <w:right w:w="100" w:type="dxa"/>
+            </w:tcMar>
+          </w:tcPr>
+          <w:p>
+            <w:pPr>
+              <w:widowControl w:val="0"/>
+              <w:pBdr>
+                <w:top w:val="nil"/>
+                <w:left w:val="nil"/>
+                <w:bottom w:val="nil"/>
+                <w:right w:val="nil"/>
+                <w:between w:val="nil"/>
+              </w:pBdr>
+              <w:spacing w:line="240" w:lineRule="auto"/>
+              <w:jc w:val="center"/>
+            </w:pPr>
+          </w:p>
+        </w:tc>
+        <w:tc>
+          <w:tcPr>
+            <w:tcW w:w="1115" w:type="dxa"/>
+            <w:shd w:val="clear" w:color="auto" w:fill="auto"/>
+            <w:tcMar>
+              <w:top w:w="100" w:type="dxa"/>
+              <w:left w:w="100" w:type="dxa"/>
+              <w:bottom w:w="100" w:type="dxa"/>
+              <w:right w:w="100" w:type="dxa"/>
+            </w:tcMar>
+          </w:tcPr>
+          <w:p>
+            <w:pPr>
+              <w:widowControl w:val="0"/>
+              <w:pBdr>
+                <w:top w:val="nil"/>
+                <w:left w:val="nil"/>
+                <w:bottom w:val="nil"/>
+                <w:right w:val="nil"/>
+                <w:between w:val="nil"/>
+              </w:pBdr>
+              <w:spacing w:line="240" w:lineRule="auto"/>
+              <w:jc w:val="center"/>
+            </w:pPr>
+          </w:p>
+        </w:tc>
+        <w:tc>
+          <w:tcPr>
+            <w:tcW w:w="1110" w:type="dxa"/>
             <w:shd w:val="clear" w:color="auto" w:fill="auto"/>
             <w:tcMar>
               <w:top w:w="100" w:type="dxa"/>
@@ -1310,163 +1390,111 @@
         </w:tc>
         <w:tc>
           <w:tcPr>
-            <w:tcW w:w="1110" w:type="dxa"/>
-            <w:shd w:val="clear" w:color="auto" w:fill="auto"/>
-            <w:tcMar>
-              <w:top w:w="100" w:type="dxa"/>
-              <w:left w:w="100" w:type="dxa"/>
-              <w:bottom w:w="100" w:type="dxa"/>
-              <w:right w:w="100" w:type="dxa"/>
-            </w:tcMar>
-          </w:tcPr>
-          <w:p>
-            <w:pPr>
-              <w:widowControl w:val="0"/>
-              <w:pBdr>
-                <w:top w:val="nil"/>
-                <w:left w:val="nil"/>
-                <w:bottom w:val="nil"/>
-                <w:right w:val="nil"/>
-                <w:between w:val="nil"/>
-              </w:pBdr>
-              <w:spacing w:line="240" w:lineRule="auto"/>
-              <w:jc w:val="center"/>
-            </w:pPr>
-          </w:p>
-        </w:tc>
-        <w:tc>
-          <w:tcPr>
-            <w:tcW w:w="1005" w:type="dxa"/>
-            <w:shd w:val="clear" w:color="auto" w:fill="auto"/>
-            <w:tcMar>
-              <w:top w:w="100" w:type="dxa"/>
-              <w:left w:w="100" w:type="dxa"/>
-              <w:bottom w:w="100" w:type="dxa"/>
-              <w:right w:w="100" w:type="dxa"/>
-            </w:tcMar>
-          </w:tcPr>
-          <w:p>
-            <w:pPr>
-              <w:widowControl w:val="0"/>
-              <w:pBdr>
-                <w:top w:val="nil"/>
-                <w:left w:val="nil"/>
-                <w:bottom w:val="nil"/>
-                <w:right w:val="nil"/>
-                <w:between w:val="nil"/>
-              </w:pBdr>
-              <w:spacing w:line="240" w:lineRule="auto"/>
-              <w:jc w:val="center"/>
-            </w:pPr>
-          </w:p>
-        </w:tc>
-        <w:tc>
-          <w:tcPr>
-            <w:tcW w:w="900" w:type="dxa"/>
-            <w:shd w:val="clear" w:color="auto" w:fill="auto"/>
-            <w:tcMar>
-              <w:top w:w="100" w:type="dxa"/>
-              <w:left w:w="100" w:type="dxa"/>
-              <w:bottom w:w="100" w:type="dxa"/>
-              <w:right w:w="100" w:type="dxa"/>
-            </w:tcMar>
-          </w:tcPr>
-          <w:p>
-            <w:pPr>
-              <w:widowControl w:val="0"/>
-              <w:pBdr>
-                <w:top w:val="nil"/>
-                <w:left w:val="nil"/>
-                <w:bottom w:val="nil"/>
-                <w:right w:val="nil"/>
-                <w:between w:val="nil"/>
-              </w:pBdr>
-              <w:spacing w:line="240" w:lineRule="auto"/>
-              <w:jc w:val="center"/>
-            </w:pPr>
-          </w:p>
-        </w:tc>
-        <w:tc>
-          <w:tcPr>
-            <w:tcW w:w="930" w:type="dxa"/>
-            <w:shd w:val="clear" w:color="auto" w:fill="auto"/>
-            <w:tcMar>
-              <w:top w:w="100" w:type="dxa"/>
-              <w:left w:w="100" w:type="dxa"/>
-              <w:bottom w:w="100" w:type="dxa"/>
-              <w:right w:w="100" w:type="dxa"/>
-            </w:tcMar>
-          </w:tcPr>
-          <w:p>
-            <w:pPr>
-              <w:widowControl w:val="0"/>
-              <w:pBdr>
-                <w:top w:val="nil"/>
-                <w:left w:val="nil"/>
-                <w:bottom w:val="nil"/>
-                <w:right w:val="nil"/>
-                <w:between w:val="nil"/>
-              </w:pBdr>
-              <w:spacing w:line="240" w:lineRule="auto"/>
-              <w:jc w:val="center"/>
-            </w:pPr>
-          </w:p>
-        </w:tc>
-        <w:tc>
-          <w:tcPr>
-            <w:tcW w:w="3960" w:type="dxa"/>
-            <w:shd w:val="clear" w:color="auto" w:fill="auto"/>
-            <w:tcMar>
-              <w:top w:w="100" w:type="dxa"/>
-              <w:left w:w="100" w:type="dxa"/>
-              <w:bottom w:w="100" w:type="dxa"/>
-              <w:right w:w="100" w:type="dxa"/>
-            </w:tcMar>
-          </w:tcPr>
-          <w:p>
-            <w:pPr>
-              <w:widowControl w:val="0"/>
-              <w:pBdr>
-                <w:top w:val="nil"/>
-                <w:left w:val="nil"/>
-                <w:bottom w:val="nil"/>
-                <w:right w:val="nil"/>
-                <w:between w:val="nil"/>
-              </w:pBdr>
-              <w:spacing w:line="240" w:lineRule="auto"/>
-              <w:jc w:val="center"/>
-            </w:pPr>
-          </w:p>
-        </w:tc>
-        <w:tc>
-          <w:tcPr>
-            <w:tcW w:w="1320" w:type="dxa"/>
-            <w:shd w:val="clear" w:color="auto" w:fill="auto"/>
-            <w:tcMar>
-              <w:top w:w="100" w:type="dxa"/>
-              <w:left w:w="100" w:type="dxa"/>
-              <w:bottom w:w="100" w:type="dxa"/>
-              <w:right w:w="100" w:type="dxa"/>
-            </w:tcMar>
-          </w:tcPr>
-          <w:p>
-            <w:pPr>
-              <w:widowControl w:val="0"/>
-              <w:pBdr>
-                <w:top w:val="nil"/>
-                <w:left w:val="nil"/>
-                <w:bottom w:val="nil"/>
-                <w:right w:val="nil"/>
-                <w:between w:val="nil"/>
-              </w:pBdr>
-              <w:spacing w:line="240" w:lineRule="auto"/>
-              <w:jc w:val="center"/>
-            </w:pPr>
-          </w:p>
-        </w:tc>
-        <w:tc>
-          <w:tcPr>
-            <w:tcW w:w="690" w:type="dxa"/>
+            <w:tcW w:w="1000" w:type="dxa"/>
+            <w:shd w:val="clear" w:color="auto" w:fill="auto"/>
+            <w:tcMar>
+              <w:top w:w="100" w:type="dxa"/>
+              <w:left w:w="100" w:type="dxa"/>
+              <w:bottom w:w="100" w:type="dxa"/>
+              <w:right w:w="100" w:type="dxa"/>
+            </w:tcMar>
+          </w:tcPr>
+          <w:p>
+            <w:pPr>
+              <w:widowControl w:val="0"/>
+              <w:pBdr>
+                <w:top w:val="nil"/>
+                <w:left w:val="nil"/>
+                <w:bottom w:val="nil"/>
+                <w:right w:val="nil"/>
+                <w:between w:val="nil"/>
+              </w:pBdr>
+              <w:spacing w:line="240" w:lineRule="auto"/>
+              <w:jc w:val="center"/>
+            </w:pPr>
+          </w:p>
+        </w:tc>
+        <w:tc>
+          <w:tcPr>
+            <w:tcW w:w="630" w:type="dxa"/>
+            <w:shd w:val="clear" w:color="auto" w:fill="auto"/>
+            <w:tcMar>
+              <w:top w:w="100" w:type="dxa"/>
+              <w:left w:w="100" w:type="dxa"/>
+              <w:bottom w:w="100" w:type="dxa"/>
+              <w:right w:w="100" w:type="dxa"/>
+            </w:tcMar>
+          </w:tcPr>
+          <w:p>
+            <w:pPr>
+              <w:widowControl w:val="0"/>
+              <w:pBdr>
+                <w:top w:val="nil"/>
+                <w:left w:val="nil"/>
+                <w:bottom w:val="nil"/>
+                <w:right w:val="nil"/>
+                <w:between w:val="nil"/>
+              </w:pBdr>
+              <w:spacing w:line="240" w:lineRule="auto"/>
+              <w:jc w:val="center"/>
+            </w:pPr>
+          </w:p>
+        </w:tc>
+        <w:tc>
+          <w:tcPr>
+            <w:tcW w:w="3780" w:type="dxa"/>
+            <w:shd w:val="clear" w:color="auto" w:fill="auto"/>
+            <w:tcMar>
+              <w:top w:w="100" w:type="dxa"/>
+              <w:left w:w="100" w:type="dxa"/>
+              <w:bottom w:w="100" w:type="dxa"/>
+              <w:right w:w="100" w:type="dxa"/>
+            </w:tcMar>
+          </w:tcPr>
+          <w:p>
+            <w:pPr>
+              <w:widowControl w:val="0"/>
+              <w:pBdr>
+                <w:top w:val="nil"/>
+                <w:left w:val="nil"/>
+                <w:bottom w:val="nil"/>
+                <w:right w:val="nil"/>
+                <w:between w:val="nil"/>
+              </w:pBdr>
+              <w:spacing w:line="240" w:lineRule="auto"/>
+              <w:jc w:val="center"/>
+            </w:pPr>
+          </w:p>
+        </w:tc>
+        <w:tc>
+          <w:tcPr>
+            <w:tcW w:w="1800" w:type="dxa"/>
+            <w:shd w:val="clear" w:color="auto" w:fill="auto"/>
+            <w:tcMar>
+              <w:top w:w="100" w:type="dxa"/>
+              <w:left w:w="100" w:type="dxa"/>
+              <w:bottom w:w="100" w:type="dxa"/>
+              <w:right w:w="100" w:type="dxa"/>
+            </w:tcMar>
+          </w:tcPr>
+          <w:p>
+            <w:pPr>
+              <w:widowControl w:val="0"/>
+              <w:pBdr>
+                <w:top w:val="nil"/>
+                <w:left w:val="nil"/>
+                <w:bottom w:val="nil"/>
+                <w:right w:val="nil"/>
+                <w:between w:val="nil"/>
+              </w:pBdr>
+              <w:spacing w:line="240" w:lineRule="auto"/>
+              <w:jc w:val="center"/>
+            </w:pPr>
+          </w:p>
+        </w:tc>
+        <w:tc>
+          <w:tcPr>
+            <w:tcW w:w="590" w:type="dxa"/>
             <w:shd w:val="clear" w:color="auto" w:fill="auto"/>
             <w:tcMar>
               <w:top w:w="100" w:type="dxa"/>
@@ -1494,7 +1522,59 @@
       <w:tr>
         <w:tc>
           <w:tcPr>
-            <w:tcW w:w="1365" w:type="dxa"/>
+            <w:tcW w:w="1255" w:type="dxa"/>
+            <w:shd w:val="clear" w:color="auto" w:fill="auto"/>
+            <w:tcMar>
+              <w:top w:w="100" w:type="dxa"/>
+              <w:left w:w="100" w:type="dxa"/>
+              <w:bottom w:w="100" w:type="dxa"/>
+              <w:right w:w="100" w:type="dxa"/>
+            </w:tcMar>
+          </w:tcPr>
+          <w:p>
+            <w:pPr>
+              <w:widowControl w:val="0"/>
+              <w:pBdr>
+                <w:top w:val="nil"/>
+                <w:left w:val="nil"/>
+                <w:bottom w:val="nil"/>
+                <w:right w:val="nil"/>
+                <w:between w:val="nil"/>
+              </w:pBdr>
+              <w:spacing w:line="240" w:lineRule="auto"/>
+              <w:jc w:val="center"/>
+            </w:pPr>
+          </w:p>
+        </w:tc>
+        <w:tc>
+          <w:tcPr>
+            <w:tcW w:w="1115" w:type="dxa"/>
+            <w:shd w:val="clear" w:color="auto" w:fill="auto"/>
+            <w:tcMar>
+              <w:top w:w="100" w:type="dxa"/>
+              <w:left w:w="100" w:type="dxa"/>
+              <w:bottom w:w="100" w:type="dxa"/>
+              <w:right w:w="100" w:type="dxa"/>
+            </w:tcMar>
+          </w:tcPr>
+          <w:p>
+            <w:pPr>
+              <w:widowControl w:val="0"/>
+              <w:pBdr>
+                <w:top w:val="nil"/>
+                <w:left w:val="nil"/>
+                <w:bottom w:val="nil"/>
+                <w:right w:val="nil"/>
+                <w:between w:val="nil"/>
+              </w:pBdr>
+              <w:spacing w:line="240" w:lineRule="auto"/>
+              <w:jc w:val="center"/>
+            </w:pPr>
+          </w:p>
+        </w:tc>
+        <w:tc>
+          <w:tcPr>
+            <w:tcW w:w="1110" w:type="dxa"/>
             <w:shd w:val="clear" w:color="auto" w:fill="auto"/>
             <w:tcMar>
               <w:top w:w="100" w:type="dxa"/>
@@ -1546,163 +1626,111 @@
         </w:tc>
         <w:tc>
           <w:tcPr>
-            <w:tcW w:w="1110" w:type="dxa"/>
-            <w:shd w:val="clear" w:color="auto" w:fill="auto"/>
-            <w:tcMar>
-              <w:top w:w="100" w:type="dxa"/>
-              <w:left w:w="100" w:type="dxa"/>
-              <w:bottom w:w="100" w:type="dxa"/>
-              <w:right w:w="100" w:type="dxa"/>
-            </w:tcMar>
-          </w:tcPr>
-          <w:p>
-            <w:pPr>
-              <w:widowControl w:val="0"/>
-              <w:pBdr>
-                <w:top w:val="nil"/>
-                <w:left w:val="nil"/>
-                <w:bottom w:val="nil"/>
-                <w:right w:val="nil"/>
-                <w:between w:val="nil"/>
-              </w:pBdr>
-              <w:spacing w:line="240" w:lineRule="auto"/>
-              <w:jc w:val="center"/>
-            </w:pPr>
-          </w:p>
-        </w:tc>
-        <w:tc>
-          <w:tcPr>
-            <w:tcW w:w="1005" w:type="dxa"/>
-            <w:shd w:val="clear" w:color="auto" w:fill="auto"/>
-            <w:tcMar>
-              <w:top w:w="100" w:type="dxa"/>
-              <w:left w:w="100" w:type="dxa"/>
-              <w:bottom w:w="100" w:type="dxa"/>
-              <w:right w:w="100" w:type="dxa"/>
-            </w:tcMar>
-          </w:tcPr>
-          <w:p>
-            <w:pPr>
-              <w:widowControl w:val="0"/>
-              <w:pBdr>
-                <w:top w:val="nil"/>
-                <w:left w:val="nil"/>
-                <w:bottom w:val="nil"/>
-                <w:right w:val="nil"/>
-                <w:between w:val="nil"/>
-              </w:pBdr>
-              <w:spacing w:line="240" w:lineRule="auto"/>
-              <w:jc w:val="center"/>
-            </w:pPr>
-          </w:p>
-        </w:tc>
-        <w:tc>
-          <w:tcPr>
-            <w:tcW w:w="900" w:type="dxa"/>
-            <w:shd w:val="clear" w:color="auto" w:fill="auto"/>
-            <w:tcMar>
-              <w:top w:w="100" w:type="dxa"/>
-              <w:left w:w="100" w:type="dxa"/>
-              <w:bottom w:w="100" w:type="dxa"/>
-              <w:right w:w="100" w:type="dxa"/>
-            </w:tcMar>
-          </w:tcPr>
-          <w:p>
-            <w:pPr>
-              <w:widowControl w:val="0"/>
-              <w:pBdr>
-                <w:top w:val="nil"/>
-                <w:left w:val="nil"/>
-                <w:bottom w:val="nil"/>
-                <w:right w:val="nil"/>
-                <w:between w:val="nil"/>
-              </w:pBdr>
-              <w:spacing w:line="240" w:lineRule="auto"/>
-              <w:jc w:val="center"/>
-            </w:pPr>
-          </w:p>
-        </w:tc>
-        <w:tc>
-          <w:tcPr>
-            <w:tcW w:w="930" w:type="dxa"/>
-            <w:shd w:val="clear" w:color="auto" w:fill="auto"/>
-            <w:tcMar>
-              <w:top w:w="100" w:type="dxa"/>
-              <w:left w:w="100" w:type="dxa"/>
-              <w:bottom w:w="100" w:type="dxa"/>
-              <w:right w:w="100" w:type="dxa"/>
-            </w:tcMar>
-          </w:tcPr>
-          <w:p>
-            <w:pPr>
-              <w:widowControl w:val="0"/>
-              <w:pBdr>
-                <w:top w:val="nil"/>
-                <w:left w:val="nil"/>
-                <w:bottom w:val="nil"/>
-                <w:right w:val="nil"/>
-                <w:between w:val="nil"/>
-              </w:pBdr>
-              <w:spacing w:line="240" w:lineRule="auto"/>
-              <w:jc w:val="center"/>
-            </w:pPr>
-          </w:p>
-        </w:tc>
-        <w:tc>
-          <w:tcPr>
-            <w:tcW w:w="3960" w:type="dxa"/>
-            <w:shd w:val="clear" w:color="auto" w:fill="auto"/>
-            <w:tcMar>
-              <w:top w:w="100" w:type="dxa"/>
-              <w:left w:w="100" w:type="dxa"/>
-              <w:bottom w:w="100" w:type="dxa"/>
-              <w:right w:w="100" w:type="dxa"/>
-            </w:tcMar>
-          </w:tcPr>
-          <w:p>
-            <w:pPr>
-              <w:widowControl w:val="0"/>
-              <w:pBdr>
-                <w:top w:val="nil"/>
-                <w:left w:val="nil"/>
-                <w:bottom w:val="nil"/>
-                <w:right w:val="nil"/>
-                <w:between w:val="nil"/>
-              </w:pBdr>
-              <w:spacing w:line="240" w:lineRule="auto"/>
-              <w:jc w:val="center"/>
-            </w:pPr>
-          </w:p>
-        </w:tc>
-        <w:tc>
-          <w:tcPr>
-            <w:tcW w:w="1320" w:type="dxa"/>
-            <w:shd w:val="clear" w:color="auto" w:fill="auto"/>
-            <w:tcMar>
-              <w:top w:w="100" w:type="dxa"/>
-              <w:left w:w="100" w:type="dxa"/>
-              <w:bottom w:w="100" w:type="dxa"/>
-              <w:right w:w="100" w:type="dxa"/>
-            </w:tcMar>
-          </w:tcPr>
-          <w:p>
-            <w:pPr>
-              <w:widowControl w:val="0"/>
-              <w:pBdr>
-                <w:top w:val="nil"/>
-                <w:left w:val="nil"/>
-                <w:bottom w:val="nil"/>
-                <w:right w:val="nil"/>
-                <w:between w:val="nil"/>
-              </w:pBdr>
-              <w:spacing w:line="240" w:lineRule="auto"/>
-              <w:jc w:val="center"/>
-            </w:pPr>
-          </w:p>
-        </w:tc>
-        <w:tc>
-          <w:tcPr>
-            <w:tcW w:w="690" w:type="dxa"/>
+            <w:tcW w:w="1000" w:type="dxa"/>
+            <w:shd w:val="clear" w:color="auto" w:fill="auto"/>
+            <w:tcMar>
+              <w:top w:w="100" w:type="dxa"/>
+              <w:left w:w="100" w:type="dxa"/>
+              <w:bottom w:w="100" w:type="dxa"/>
+              <w:right w:w="100" w:type="dxa"/>
+            </w:tcMar>
+          </w:tcPr>
+          <w:p>
+            <w:pPr>
+              <w:widowControl w:val="0"/>
+              <w:pBdr>
+                <w:top w:val="nil"/>
+                <w:left w:val="nil"/>
+                <w:bottom w:val="nil"/>
+                <w:right w:val="nil"/>
+                <w:between w:val="nil"/>
+              </w:pBdr>
+              <w:spacing w:line="240" w:lineRule="auto"/>
+              <w:jc w:val="center"/>
+            </w:pPr>
+          </w:p>
+        </w:tc>
+        <w:tc>
+          <w:tcPr>
+            <w:tcW w:w="630" w:type="dxa"/>
+            <w:shd w:val="clear" w:color="auto" w:fill="auto"/>
+            <w:tcMar>
+              <w:top w:w="100" w:type="dxa"/>
+              <w:left w:w="100" w:type="dxa"/>
+              <w:bottom w:w="100" w:type="dxa"/>
+              <w:right w:w="100" w:type="dxa"/>
+            </w:tcMar>
+          </w:tcPr>
+          <w:p>
+            <w:pPr>
+              <w:widowControl w:val="0"/>
+              <w:pBdr>
+                <w:top w:val="nil"/>
+                <w:left w:val="nil"/>
+                <w:bottom w:val="nil"/>
+                <w:right w:val="nil"/>
+                <w:between w:val="nil"/>
+              </w:pBdr>
+              <w:spacing w:line="240" w:lineRule="auto"/>
+              <w:jc w:val="center"/>
+            </w:pPr>
+          </w:p>
+        </w:tc>
+        <w:tc>
+          <w:tcPr>
+            <w:tcW w:w="3780" w:type="dxa"/>
+            <w:shd w:val="clear" w:color="auto" w:fill="auto"/>
+            <w:tcMar>
+              <w:top w:w="100" w:type="dxa"/>
+              <w:left w:w="100" w:type="dxa"/>
+              <w:bottom w:w="100" w:type="dxa"/>
+              <w:right w:w="100" w:type="dxa"/>
+            </w:tcMar>
+          </w:tcPr>
+          <w:p>
+            <w:pPr>
+              <w:widowControl w:val="0"/>
+              <w:pBdr>
+                <w:top w:val="nil"/>
+                <w:left w:val="nil"/>
+                <w:bottom w:val="nil"/>
+                <w:right w:val="nil"/>
+                <w:between w:val="nil"/>
+              </w:pBdr>
+              <w:spacing w:line="240" w:lineRule="auto"/>
+              <w:jc w:val="center"/>
+            </w:pPr>
+          </w:p>
+        </w:tc>
+        <w:tc>
+          <w:tcPr>
+            <w:tcW w:w="1800" w:type="dxa"/>
+            <w:shd w:val="clear" w:color="auto" w:fill="auto"/>
+            <w:tcMar>
+              <w:top w:w="100" w:type="dxa"/>
+              <w:left w:w="100" w:type="dxa"/>
+              <w:bottom w:w="100" w:type="dxa"/>
+              <w:right w:w="100" w:type="dxa"/>
+            </w:tcMar>
+          </w:tcPr>
+          <w:p>
+            <w:pPr>
+              <w:widowControl w:val="0"/>
+              <w:pBdr>
+                <w:top w:val="nil"/>
+                <w:left w:val="nil"/>
+                <w:bottom w:val="nil"/>
+                <w:right w:val="nil"/>
+                <w:between w:val="nil"/>
+              </w:pBdr>
+              <w:spacing w:line="240" w:lineRule="auto"/>
+              <w:jc w:val="center"/>
+            </w:pPr>
+          </w:p>
+        </w:tc>
+        <w:tc>
+          <w:tcPr>
+            <w:tcW w:w="590" w:type="dxa"/>
             <w:shd w:val="clear" w:color="auto" w:fill="auto"/>
             <w:tcMar>
               <w:top w:w="100" w:type="dxa"/>
@@ -1730,7 +1758,59 @@
       <w:tr>
         <w:tc>
           <w:tcPr>
-            <w:tcW w:w="1365" w:type="dxa"/>
+            <w:tcW w:w="1255" w:type="dxa"/>
+            <w:shd w:val="clear" w:color="auto" w:fill="auto"/>
+            <w:tcMar>
+              <w:top w:w="100" w:type="dxa"/>
+              <w:left w:w="100" w:type="dxa"/>
+              <w:bottom w:w="100" w:type="dxa"/>
+              <w:right w:w="100" w:type="dxa"/>
+            </w:tcMar>
+          </w:tcPr>
+          <w:p>
+            <w:pPr>
+              <w:widowControl w:val="0"/>
+              <w:pBdr>
+                <w:top w:val="nil"/>
+                <w:left w:val="nil"/>
+                <w:bottom w:val="nil"/>
+                <w:right w:val="nil"/>
+                <w:between w:val="nil"/>
+              </w:pBdr>
+              <w:spacing w:line="240" w:lineRule="auto"/>
+              <w:jc w:val="center"/>
+            </w:pPr>
+          </w:p>
+        </w:tc>
+        <w:tc>
+          <w:tcPr>
+            <w:tcW w:w="1115" w:type="dxa"/>
+            <w:shd w:val="clear" w:color="auto" w:fill="auto"/>
+            <w:tcMar>
+              <w:top w:w="100" w:type="dxa"/>
+              <w:left w:w="100" w:type="dxa"/>
+              <w:bottom w:w="100" w:type="dxa"/>
+              <w:right w:w="100" w:type="dxa"/>
+            </w:tcMar>
+          </w:tcPr>
+          <w:p>
+            <w:pPr>
+              <w:widowControl w:val="0"/>
+              <w:pBdr>
+                <w:top w:val="nil"/>
+                <w:left w:val="nil"/>
+                <w:bottom w:val="nil"/>
+                <w:right w:val="nil"/>
+                <w:between w:val="nil"/>
+              </w:pBdr>
+              <w:spacing w:line="240" w:lineRule="auto"/>
+              <w:jc w:val="center"/>
+            </w:pPr>
+          </w:p>
+        </w:tc>
+        <w:tc>
+          <w:tcPr>
+            <w:tcW w:w="1110" w:type="dxa"/>
             <w:shd w:val="clear" w:color="auto" w:fill="auto"/>
             <w:tcMar>
               <w:top w:w="100" w:type="dxa"/>
@@ -1782,163 +1862,111 @@
         </w:tc>
         <w:tc>
           <w:tcPr>
-            <w:tcW w:w="1110" w:type="dxa"/>
-            <w:shd w:val="clear" w:color="auto" w:fill="auto"/>
-            <w:tcMar>
-              <w:top w:w="100" w:type="dxa"/>
-              <w:left w:w="100" w:type="dxa"/>
-              <w:bottom w:w="100" w:type="dxa"/>
-              <w:right w:w="100" w:type="dxa"/>
-            </w:tcMar>
-          </w:tcPr>
-          <w:p>
-            <w:pPr>
-              <w:widowControl w:val="0"/>
-              <w:pBdr>
-                <w:top w:val="nil"/>
-                <w:left w:val="nil"/>
-                <w:bottom w:val="nil"/>
-                <w:right w:val="nil"/>
-                <w:between w:val="nil"/>
-              </w:pBdr>
-              <w:spacing w:line="240" w:lineRule="auto"/>
-              <w:jc w:val="center"/>
-            </w:pPr>
-          </w:p>
-        </w:tc>
-        <w:tc>
-          <w:tcPr>
-            <w:tcW w:w="1005" w:type="dxa"/>
-            <w:shd w:val="clear" w:color="auto" w:fill="auto"/>
-            <w:tcMar>
-              <w:top w:w="100" w:type="dxa"/>
-              <w:left w:w="100" w:type="dxa"/>
-              <w:bottom w:w="100" w:type="dxa"/>
-              <w:right w:w="100" w:type="dxa"/>
-            </w:tcMar>
-          </w:tcPr>
-          <w:p>
-            <w:pPr>
-              <w:widowControl w:val="0"/>
-              <w:pBdr>
-                <w:top w:val="nil"/>
-                <w:left w:val="nil"/>
-                <w:bottom w:val="nil"/>
-                <w:right w:val="nil"/>
-                <w:between w:val="nil"/>
-              </w:pBdr>
-              <w:spacing w:line="240" w:lineRule="auto"/>
-              <w:jc w:val="center"/>
-            </w:pPr>
-          </w:p>
-        </w:tc>
-        <w:tc>
-          <w:tcPr>
-            <w:tcW w:w="900" w:type="dxa"/>
-            <w:shd w:val="clear" w:color="auto" w:fill="auto"/>
-            <w:tcMar>
-              <w:top w:w="100" w:type="dxa"/>
-              <w:left w:w="100" w:type="dxa"/>
-              <w:bottom w:w="100" w:type="dxa"/>
-              <w:right w:w="100" w:type="dxa"/>
-            </w:tcMar>
-          </w:tcPr>
-          <w:p>
-            <w:pPr>
-              <w:widowControl w:val="0"/>
-              <w:pBdr>
-                <w:top w:val="nil"/>
-                <w:left w:val="nil"/>
-                <w:bottom w:val="nil"/>
-                <w:right w:val="nil"/>
-                <w:between w:val="nil"/>
-              </w:pBdr>
-              <w:spacing w:line="240" w:lineRule="auto"/>
-              <w:jc w:val="center"/>
-            </w:pPr>
-          </w:p>
-        </w:tc>
-        <w:tc>
-          <w:tcPr>
-            <w:tcW w:w="930" w:type="dxa"/>
-            <w:shd w:val="clear" w:color="auto" w:fill="auto"/>
-            <w:tcMar>
-              <w:top w:w="100" w:type="dxa"/>
-              <w:left w:w="100" w:type="dxa"/>
-              <w:bottom w:w="100" w:type="dxa"/>
-              <w:right w:w="100" w:type="dxa"/>
-            </w:tcMar>
-          </w:tcPr>
-          <w:p>
-            <w:pPr>
-              <w:widowControl w:val="0"/>
-              <w:pBdr>
-                <w:top w:val="nil"/>
-                <w:left w:val="nil"/>
-                <w:bottom w:val="nil"/>
-                <w:right w:val="nil"/>
-                <w:between w:val="nil"/>
-              </w:pBdr>
-              <w:spacing w:line="240" w:lineRule="auto"/>
-              <w:jc w:val="center"/>
-            </w:pPr>
-          </w:p>
-        </w:tc>
-        <w:tc>
-          <w:tcPr>
-            <w:tcW w:w="3960" w:type="dxa"/>
-            <w:shd w:val="clear" w:color="auto" w:fill="auto"/>
-            <w:tcMar>
-              <w:top w:w="100" w:type="dxa"/>
-              <w:left w:w="100" w:type="dxa"/>
-              <w:bottom w:w="100" w:type="dxa"/>
-              <w:right w:w="100" w:type="dxa"/>
-            </w:tcMar>
-          </w:tcPr>
-          <w:p>
-            <w:pPr>
-              <w:widowControl w:val="0"/>
-              <w:pBdr>
-                <w:top w:val="nil"/>
-                <w:left w:val="nil"/>
-                <w:bottom w:val="nil"/>
-                <w:right w:val="nil"/>
-                <w:between w:val="nil"/>
-              </w:pBdr>
-              <w:spacing w:line="240" w:lineRule="auto"/>
-              <w:jc w:val="center"/>
-            </w:pPr>
-          </w:p>
-        </w:tc>
-        <w:tc>
-          <w:tcPr>
-            <w:tcW w:w="1320" w:type="dxa"/>
-            <w:shd w:val="clear" w:color="auto" w:fill="auto"/>
-            <w:tcMar>
-              <w:top w:w="100" w:type="dxa"/>
-              <w:left w:w="100" w:type="dxa"/>
-              <w:bottom w:w="100" w:type="dxa"/>
-              <w:right w:w="100" w:type="dxa"/>
-            </w:tcMar>
-          </w:tcPr>
-          <w:p>
-            <w:pPr>
-              <w:widowControl w:val="0"/>
-              <w:pBdr>
-                <w:top w:val="nil"/>
-                <w:left w:val="nil"/>
-                <w:bottom w:val="nil"/>
-                <w:right w:val="nil"/>
-                <w:between w:val="nil"/>
-              </w:pBdr>
-              <w:spacing w:line="240" w:lineRule="auto"/>
-              <w:jc w:val="center"/>
-            </w:pPr>
-          </w:p>
-        </w:tc>
-        <w:tc>
-          <w:tcPr>
-            <w:tcW w:w="690" w:type="dxa"/>
+            <w:tcW w:w="1000" w:type="dxa"/>
+            <w:shd w:val="clear" w:color="auto" w:fill="auto"/>
+            <w:tcMar>
+              <w:top w:w="100" w:type="dxa"/>
+              <w:left w:w="100" w:type="dxa"/>
+              <w:bottom w:w="100" w:type="dxa"/>
+              <w:right w:w="100" w:type="dxa"/>
+            </w:tcMar>
+          </w:tcPr>
+          <w:p>
+            <w:pPr>
+              <w:widowControl w:val="0"/>
+              <w:pBdr>
+                <w:top w:val="nil"/>
+                <w:left w:val="nil"/>
+                <w:bottom w:val="nil"/>
+                <w:right w:val="nil"/>
+                <w:between w:val="nil"/>
+              </w:pBdr>
+              <w:spacing w:line="240" w:lineRule="auto"/>
+              <w:jc w:val="center"/>
+            </w:pPr>
+          </w:p>
+        </w:tc>
+        <w:tc>
+          <w:tcPr>
+            <w:tcW w:w="630" w:type="dxa"/>
+            <w:shd w:val="clear" w:color="auto" w:fill="auto"/>
+            <w:tcMar>
+              <w:top w:w="100" w:type="dxa"/>
+              <w:left w:w="100" w:type="dxa"/>
+              <w:bottom w:w="100" w:type="dxa"/>
+              <w:right w:w="100" w:type="dxa"/>
+            </w:tcMar>
+          </w:tcPr>
+          <w:p>
+            <w:pPr>
+              <w:widowControl w:val="0"/>
+              <w:pBdr>
+                <w:top w:val="nil"/>
+                <w:left w:val="nil"/>
+                <w:bottom w:val="nil"/>
+                <w:right w:val="nil"/>
+                <w:between w:val="nil"/>
+              </w:pBdr>
+              <w:spacing w:line="240" w:lineRule="auto"/>
+              <w:jc w:val="center"/>
+            </w:pPr>
+          </w:p>
+        </w:tc>
+        <w:tc>
+          <w:tcPr>
+            <w:tcW w:w="3780" w:type="dxa"/>
+            <w:shd w:val="clear" w:color="auto" w:fill="auto"/>
+            <w:tcMar>
+              <w:top w:w="100" w:type="dxa"/>
+              <w:left w:w="100" w:type="dxa"/>
+              <w:bottom w:w="100" w:type="dxa"/>
+              <w:right w:w="100" w:type="dxa"/>
+            </w:tcMar>
+          </w:tcPr>
+          <w:p>
+            <w:pPr>
+              <w:widowControl w:val="0"/>
+              <w:pBdr>
+                <w:top w:val="nil"/>
+                <w:left w:val="nil"/>
+                <w:bottom w:val="nil"/>
+                <w:right w:val="nil"/>
+                <w:between w:val="nil"/>
+              </w:pBdr>
+              <w:spacing w:line="240" w:lineRule="auto"/>
+              <w:jc w:val="center"/>
+            </w:pPr>
+          </w:p>
+        </w:tc>
+        <w:tc>
+          <w:tcPr>
+            <w:tcW w:w="1800" w:type="dxa"/>
+            <w:shd w:val="clear" w:color="auto" w:fill="auto"/>
+            <w:tcMar>
+              <w:top w:w="100" w:type="dxa"/>
+              <w:left w:w="100" w:type="dxa"/>
+              <w:bottom w:w="100" w:type="dxa"/>
+              <w:right w:w="100" w:type="dxa"/>
+            </w:tcMar>
+          </w:tcPr>
+          <w:p>
+            <w:pPr>
+              <w:widowControl w:val="0"/>
+              <w:pBdr>
+                <w:top w:val="nil"/>
+                <w:left w:val="nil"/>
+                <w:bottom w:val="nil"/>
+                <w:right w:val="nil"/>
+                <w:between w:val="nil"/>
+              </w:pBdr>
+              <w:spacing w:line="240" w:lineRule="auto"/>
+              <w:jc w:val="center"/>
+            </w:pPr>
+          </w:p>
+        </w:tc>
+        <w:tc>
+          <w:tcPr>
+            <w:tcW w:w="590" w:type="dxa"/>
             <w:shd w:val="clear" w:color="auto" w:fill="auto"/>
             <w:tcMar>
               <w:top w:w="100" w:type="dxa"/>
@@ -1963,7 +1991,6 @@
           </w:p>
         </w:tc>
       </w:tr>
-      <w:bookmarkEnd w:id="0"/>
     </w:tbl>
     <w:p/>
     <w:sectPr>

--- a/pt1.docx
+++ b/pt1.docx
@@ -246,8 +246,6 @@
         <w:ind w:right="-1440"/>
         <w:jc w:val="center"/>
       </w:pPr>
-      <w:bookmarkStart w:id="0" w:name="_GoBack"/>
-      <w:bookmarkEnd w:id="0"/>
     </w:p>
     <w:p>
       <w:pPr>
@@ -256,12 +254,12 @@
     </w:p>
     <w:p>
       <w:pPr>
-        <w:jc w:val="center"/>
+        <w:jc w:val="right"/>
       </w:pPr>
     </w:p>
     <w:p>
       <w:pPr>
-        <w:jc w:val="center"/>
+        <w:jc w:val="right"/>
       </w:pPr>
       <w:r>
         <w:rPr>
@@ -307,13 +305,13 @@
     </w:p>
     <w:p>
       <w:pPr>
-        <w:jc w:val="center"/>
+        <w:jc w:val="right"/>
       </w:pPr>
     </w:p>
     <w:tbl>
       <w:tblPr>
         <w:tblStyle w:val="a0"/>
-        <w:tblW w:w="12285" w:type="dxa"/>
+        <w:tblW w:w="12875" w:type="dxa"/>
         <w:tblBorders>
           <w:top w:val="single" w:sz="4" w:space="0" w:color="auto"/>
           <w:left w:val="single" w:sz="4" w:space="0" w:color="auto"/>
@@ -335,6 +333,7 @@
         <w:gridCol w:w="3780"/>
         <w:gridCol w:w="1800"/>
         <w:gridCol w:w="590"/>
+        <w:gridCol w:w="590"/>
       </w:tblGrid>
       <w:tr>
         <w:trPr>
@@ -362,7 +361,7 @@
                 <w:between w:val="nil"/>
               </w:pBdr>
               <w:spacing w:line="240" w:lineRule="auto"/>
-              <w:jc w:val="center"/>
+              <w:jc w:val="right"/>
             </w:pPr>
           </w:p>
         </w:tc>
@@ -388,7 +387,7 @@
                 <w:between w:val="nil"/>
               </w:pBdr>
               <w:spacing w:line="240" w:lineRule="auto"/>
-              <w:jc w:val="center"/>
+              <w:jc w:val="right"/>
             </w:pPr>
           </w:p>
         </w:tc>
@@ -414,7 +413,7 @@
                 <w:between w:val="nil"/>
               </w:pBdr>
               <w:spacing w:line="240" w:lineRule="auto"/>
-              <w:jc w:val="center"/>
+              <w:jc w:val="right"/>
             </w:pPr>
           </w:p>
         </w:tc>
@@ -440,7 +439,7 @@
                 <w:between w:val="nil"/>
               </w:pBdr>
               <w:spacing w:line="240" w:lineRule="auto"/>
-              <w:jc w:val="center"/>
+              <w:jc w:val="right"/>
             </w:pPr>
           </w:p>
         </w:tc>
@@ -466,7 +465,7 @@
                 <w:between w:val="nil"/>
               </w:pBdr>
               <w:spacing w:line="240" w:lineRule="auto"/>
-              <w:jc w:val="center"/>
+              <w:jc w:val="right"/>
             </w:pPr>
           </w:p>
         </w:tc>
@@ -492,7 +491,7 @@
                 <w:between w:val="nil"/>
               </w:pBdr>
               <w:spacing w:line="240" w:lineRule="auto"/>
-              <w:jc w:val="center"/>
+              <w:jc w:val="right"/>
             </w:pPr>
           </w:p>
         </w:tc>
@@ -518,7 +517,7 @@
                 <w:between w:val="nil"/>
               </w:pBdr>
               <w:spacing w:line="240" w:lineRule="auto"/>
-              <w:jc w:val="center"/>
+              <w:jc w:val="right"/>
             </w:pPr>
           </w:p>
         </w:tc>
@@ -544,7 +543,7 @@
                 <w:between w:val="nil"/>
               </w:pBdr>
               <w:spacing w:line="240" w:lineRule="auto"/>
-              <w:jc w:val="center"/>
+              <w:jc w:val="right"/>
             </w:pPr>
           </w:p>
         </w:tc>
@@ -570,7 +569,26 @@
                 <w:between w:val="nil"/>
               </w:pBdr>
               <w:spacing w:line="240" w:lineRule="auto"/>
-              <w:jc w:val="center"/>
+              <w:jc w:val="right"/>
+            </w:pPr>
+          </w:p>
+        </w:tc>
+        <w:tc>
+          <w:tcPr>
+            <w:tcW w:w="590" w:type="dxa"/>
+          </w:tcPr>
+          <w:p>
+            <w:pPr>
+              <w:widowControl w:val="0"/>
+              <w:pBdr>
+                <w:top w:val="nil"/>
+                <w:left w:val="nil"/>
+                <w:bottom w:val="nil"/>
+                <w:right w:val="nil"/>
+                <w:between w:val="nil"/>
+              </w:pBdr>
+              <w:spacing w:line="240" w:lineRule="auto"/>
+              <w:jc w:val="right"/>
             </w:pPr>
           </w:p>
         </w:tc>
@@ -598,7 +616,7 @@
                 <w:between w:val="nil"/>
               </w:pBdr>
               <w:spacing w:line="240" w:lineRule="auto"/>
-              <w:jc w:val="center"/>
+              <w:jc w:val="right"/>
             </w:pPr>
           </w:p>
         </w:tc>
@@ -624,7 +642,7 @@
                 <w:between w:val="nil"/>
               </w:pBdr>
               <w:spacing w:line="240" w:lineRule="auto"/>
-              <w:jc w:val="center"/>
+              <w:jc w:val="right"/>
             </w:pPr>
           </w:p>
         </w:tc>
@@ -650,7 +668,7 @@
                 <w:between w:val="nil"/>
               </w:pBdr>
               <w:spacing w:line="240" w:lineRule="auto"/>
-              <w:jc w:val="center"/>
+              <w:jc w:val="right"/>
             </w:pPr>
           </w:p>
         </w:tc>
@@ -676,7 +694,7 @@
                 <w:between w:val="nil"/>
               </w:pBdr>
               <w:spacing w:line="240" w:lineRule="auto"/>
-              <w:jc w:val="center"/>
+              <w:jc w:val="right"/>
             </w:pPr>
           </w:p>
         </w:tc>
@@ -702,7 +720,7 @@
                 <w:between w:val="nil"/>
               </w:pBdr>
               <w:spacing w:line="240" w:lineRule="auto"/>
-              <w:jc w:val="center"/>
+              <w:jc w:val="right"/>
             </w:pPr>
           </w:p>
         </w:tc>
@@ -728,7 +746,7 @@
                 <w:between w:val="nil"/>
               </w:pBdr>
               <w:spacing w:line="240" w:lineRule="auto"/>
-              <w:jc w:val="center"/>
+              <w:jc w:val="right"/>
             </w:pPr>
           </w:p>
         </w:tc>
@@ -754,7 +772,7 @@
                 <w:between w:val="nil"/>
               </w:pBdr>
               <w:spacing w:line="240" w:lineRule="auto"/>
-              <w:jc w:val="center"/>
+              <w:jc w:val="right"/>
             </w:pPr>
           </w:p>
         </w:tc>
@@ -780,7 +798,7 @@
                 <w:between w:val="nil"/>
               </w:pBdr>
               <w:spacing w:line="240" w:lineRule="auto"/>
-              <w:jc w:val="center"/>
+              <w:jc w:val="right"/>
             </w:pPr>
           </w:p>
         </w:tc>
@@ -806,7 +824,26 @@
                 <w:between w:val="nil"/>
               </w:pBdr>
               <w:spacing w:line="240" w:lineRule="auto"/>
-              <w:jc w:val="center"/>
+              <w:jc w:val="right"/>
+            </w:pPr>
+          </w:p>
+        </w:tc>
+        <w:tc>
+          <w:tcPr>
+            <w:tcW w:w="590" w:type="dxa"/>
+          </w:tcPr>
+          <w:p>
+            <w:pPr>
+              <w:widowControl w:val="0"/>
+              <w:pBdr>
+                <w:top w:val="nil"/>
+                <w:left w:val="nil"/>
+                <w:bottom w:val="nil"/>
+                <w:right w:val="nil"/>
+                <w:between w:val="nil"/>
+              </w:pBdr>
+              <w:spacing w:line="240" w:lineRule="auto"/>
+              <w:jc w:val="right"/>
             </w:pPr>
           </w:p>
         </w:tc>
@@ -834,7 +871,7 @@
                 <w:between w:val="nil"/>
               </w:pBdr>
               <w:spacing w:line="240" w:lineRule="auto"/>
-              <w:jc w:val="center"/>
+              <w:jc w:val="right"/>
             </w:pPr>
           </w:p>
         </w:tc>
@@ -860,7 +897,7 @@
                 <w:between w:val="nil"/>
               </w:pBdr>
               <w:spacing w:line="240" w:lineRule="auto"/>
-              <w:jc w:val="center"/>
+              <w:jc w:val="right"/>
             </w:pPr>
           </w:p>
         </w:tc>
@@ -886,7 +923,7 @@
                 <w:between w:val="nil"/>
               </w:pBdr>
               <w:spacing w:line="240" w:lineRule="auto"/>
-              <w:jc w:val="center"/>
+              <w:jc w:val="right"/>
             </w:pPr>
           </w:p>
         </w:tc>
@@ -912,7 +949,7 @@
                 <w:between w:val="nil"/>
               </w:pBdr>
               <w:spacing w:line="240" w:lineRule="auto"/>
-              <w:jc w:val="center"/>
+              <w:jc w:val="right"/>
             </w:pPr>
           </w:p>
         </w:tc>
@@ -938,7 +975,7 @@
                 <w:between w:val="nil"/>
               </w:pBdr>
               <w:spacing w:line="240" w:lineRule="auto"/>
-              <w:jc w:val="center"/>
+              <w:jc w:val="right"/>
             </w:pPr>
           </w:p>
         </w:tc>
@@ -964,7 +1001,7 @@
                 <w:between w:val="nil"/>
               </w:pBdr>
               <w:spacing w:line="240" w:lineRule="auto"/>
-              <w:jc w:val="center"/>
+              <w:jc w:val="right"/>
             </w:pPr>
           </w:p>
         </w:tc>
@@ -990,7 +1027,7 @@
                 <w:between w:val="nil"/>
               </w:pBdr>
               <w:spacing w:line="240" w:lineRule="auto"/>
-              <w:jc w:val="center"/>
+              <w:jc w:val="right"/>
             </w:pPr>
           </w:p>
         </w:tc>
@@ -1016,7 +1053,7 @@
                 <w:between w:val="nil"/>
               </w:pBdr>
               <w:spacing w:line="240" w:lineRule="auto"/>
-              <w:jc w:val="center"/>
+              <w:jc w:val="right"/>
             </w:pPr>
           </w:p>
         </w:tc>
@@ -1042,7 +1079,26 @@
                 <w:between w:val="nil"/>
               </w:pBdr>
               <w:spacing w:line="240" w:lineRule="auto"/>
-              <w:jc w:val="center"/>
+              <w:jc w:val="right"/>
+            </w:pPr>
+          </w:p>
+        </w:tc>
+        <w:tc>
+          <w:tcPr>
+            <w:tcW w:w="590" w:type="dxa"/>
+          </w:tcPr>
+          <w:p>
+            <w:pPr>
+              <w:widowControl w:val="0"/>
+              <w:pBdr>
+                <w:top w:val="nil"/>
+                <w:left w:val="nil"/>
+                <w:bottom w:val="nil"/>
+                <w:right w:val="nil"/>
+                <w:between w:val="nil"/>
+              </w:pBdr>
+              <w:spacing w:line="240" w:lineRule="auto"/>
+              <w:jc w:val="right"/>
             </w:pPr>
           </w:p>
         </w:tc>
@@ -1070,7 +1126,7 @@
                 <w:between w:val="nil"/>
               </w:pBdr>
               <w:spacing w:line="240" w:lineRule="auto"/>
-              <w:jc w:val="center"/>
+              <w:jc w:val="right"/>
             </w:pPr>
           </w:p>
         </w:tc>
@@ -1096,7 +1152,7 @@
                 <w:between w:val="nil"/>
               </w:pBdr>
               <w:spacing w:line="240" w:lineRule="auto"/>
-              <w:jc w:val="center"/>
+              <w:jc w:val="right"/>
             </w:pPr>
           </w:p>
         </w:tc>
@@ -1122,7 +1178,7 @@
                 <w:between w:val="nil"/>
               </w:pBdr>
               <w:spacing w:line="240" w:lineRule="auto"/>
-              <w:jc w:val="center"/>
+              <w:jc w:val="right"/>
             </w:pPr>
           </w:p>
         </w:tc>
@@ -1148,7 +1204,7 @@
                 <w:between w:val="nil"/>
               </w:pBdr>
               <w:spacing w:line="240" w:lineRule="auto"/>
-              <w:jc w:val="center"/>
+              <w:jc w:val="right"/>
             </w:pPr>
           </w:p>
         </w:tc>
@@ -1174,7 +1230,7 @@
                 <w:between w:val="nil"/>
               </w:pBdr>
               <w:spacing w:line="240" w:lineRule="auto"/>
-              <w:jc w:val="center"/>
+              <w:jc w:val="right"/>
             </w:pPr>
           </w:p>
         </w:tc>
@@ -1200,7 +1256,7 @@
                 <w:between w:val="nil"/>
               </w:pBdr>
               <w:spacing w:line="240" w:lineRule="auto"/>
-              <w:jc w:val="center"/>
+              <w:jc w:val="right"/>
             </w:pPr>
           </w:p>
         </w:tc>
@@ -1226,7 +1282,7 @@
                 <w:between w:val="nil"/>
               </w:pBdr>
               <w:spacing w:line="240" w:lineRule="auto"/>
-              <w:jc w:val="center"/>
+              <w:jc w:val="right"/>
             </w:pPr>
           </w:p>
         </w:tc>
@@ -1252,7 +1308,7 @@
                 <w:between w:val="nil"/>
               </w:pBdr>
               <w:spacing w:line="240" w:lineRule="auto"/>
-              <w:jc w:val="center"/>
+              <w:jc w:val="right"/>
             </w:pPr>
           </w:p>
         </w:tc>
@@ -1278,7 +1334,26 @@
                 <w:between w:val="nil"/>
               </w:pBdr>
               <w:spacing w:line="240" w:lineRule="auto"/>
-              <w:jc w:val="center"/>
+              <w:jc w:val="right"/>
+            </w:pPr>
+          </w:p>
+        </w:tc>
+        <w:tc>
+          <w:tcPr>
+            <w:tcW w:w="590" w:type="dxa"/>
+          </w:tcPr>
+          <w:p>
+            <w:pPr>
+              <w:widowControl w:val="0"/>
+              <w:pBdr>
+                <w:top w:val="nil"/>
+                <w:left w:val="nil"/>
+                <w:bottom w:val="nil"/>
+                <w:right w:val="nil"/>
+                <w:between w:val="nil"/>
+              </w:pBdr>
+              <w:spacing w:line="240" w:lineRule="auto"/>
+              <w:jc w:val="right"/>
             </w:pPr>
           </w:p>
         </w:tc>
@@ -1306,7 +1381,7 @@
                 <w:between w:val="nil"/>
               </w:pBdr>
               <w:spacing w:line="240" w:lineRule="auto"/>
-              <w:jc w:val="center"/>
+              <w:jc w:val="right"/>
             </w:pPr>
           </w:p>
         </w:tc>
@@ -1332,7 +1407,7 @@
                 <w:between w:val="nil"/>
               </w:pBdr>
               <w:spacing w:line="240" w:lineRule="auto"/>
-              <w:jc w:val="center"/>
+              <w:jc w:val="right"/>
             </w:pPr>
           </w:p>
         </w:tc>
@@ -1358,7 +1433,7 @@
                 <w:between w:val="nil"/>
               </w:pBdr>
               <w:spacing w:line="240" w:lineRule="auto"/>
-              <w:jc w:val="center"/>
+              <w:jc w:val="right"/>
             </w:pPr>
           </w:p>
         </w:tc>
@@ -1384,7 +1459,7 @@
                 <w:between w:val="nil"/>
               </w:pBdr>
               <w:spacing w:line="240" w:lineRule="auto"/>
-              <w:jc w:val="center"/>
+              <w:jc w:val="right"/>
             </w:pPr>
           </w:p>
         </w:tc>
@@ -1410,7 +1485,7 @@
                 <w:between w:val="nil"/>
               </w:pBdr>
               <w:spacing w:line="240" w:lineRule="auto"/>
-              <w:jc w:val="center"/>
+              <w:jc w:val="right"/>
             </w:pPr>
           </w:p>
         </w:tc>
@@ -1436,7 +1511,7 @@
                 <w:between w:val="nil"/>
               </w:pBdr>
               <w:spacing w:line="240" w:lineRule="auto"/>
-              <w:jc w:val="center"/>
+              <w:jc w:val="right"/>
             </w:pPr>
           </w:p>
         </w:tc>
@@ -1462,7 +1537,7 @@
                 <w:between w:val="nil"/>
               </w:pBdr>
               <w:spacing w:line="240" w:lineRule="auto"/>
-              <w:jc w:val="center"/>
+              <w:jc w:val="right"/>
             </w:pPr>
           </w:p>
         </w:tc>
@@ -1488,7 +1563,7 @@
                 <w:between w:val="nil"/>
               </w:pBdr>
               <w:spacing w:line="240" w:lineRule="auto"/>
-              <w:jc w:val="center"/>
+              <w:jc w:val="right"/>
             </w:pPr>
           </w:p>
         </w:tc>
@@ -1514,7 +1589,26 @@
                 <w:between w:val="nil"/>
               </w:pBdr>
               <w:spacing w:line="240" w:lineRule="auto"/>
-              <w:jc w:val="center"/>
+              <w:jc w:val="right"/>
+            </w:pPr>
+          </w:p>
+        </w:tc>
+        <w:tc>
+          <w:tcPr>
+            <w:tcW w:w="590" w:type="dxa"/>
+          </w:tcPr>
+          <w:p>
+            <w:pPr>
+              <w:widowControl w:val="0"/>
+              <w:pBdr>
+                <w:top w:val="nil"/>
+                <w:left w:val="nil"/>
+                <w:bottom w:val="nil"/>
+                <w:right w:val="nil"/>
+                <w:between w:val="nil"/>
+              </w:pBdr>
+              <w:spacing w:line="240" w:lineRule="auto"/>
+              <w:jc w:val="right"/>
             </w:pPr>
           </w:p>
         </w:tc>
@@ -1542,7 +1636,7 @@
                 <w:between w:val="nil"/>
               </w:pBdr>
               <w:spacing w:line="240" w:lineRule="auto"/>
-              <w:jc w:val="center"/>
+              <w:jc w:val="right"/>
             </w:pPr>
           </w:p>
         </w:tc>
@@ -1568,7 +1662,7 @@
                 <w:between w:val="nil"/>
               </w:pBdr>
               <w:spacing w:line="240" w:lineRule="auto"/>
-              <w:jc w:val="center"/>
+              <w:jc w:val="right"/>
             </w:pPr>
           </w:p>
         </w:tc>
@@ -1594,7 +1688,7 @@
                 <w:between w:val="nil"/>
               </w:pBdr>
               <w:spacing w:line="240" w:lineRule="auto"/>
-              <w:jc w:val="center"/>
+              <w:jc w:val="right"/>
             </w:pPr>
           </w:p>
         </w:tc>
@@ -1620,7 +1714,7 @@
                 <w:between w:val="nil"/>
               </w:pBdr>
               <w:spacing w:line="240" w:lineRule="auto"/>
-              <w:jc w:val="center"/>
+              <w:jc w:val="right"/>
             </w:pPr>
           </w:p>
         </w:tc>
@@ -1646,7 +1740,7 @@
                 <w:between w:val="nil"/>
               </w:pBdr>
               <w:spacing w:line="240" w:lineRule="auto"/>
-              <w:jc w:val="center"/>
+              <w:jc w:val="right"/>
             </w:pPr>
           </w:p>
         </w:tc>
@@ -1672,7 +1766,7 @@
                 <w:between w:val="nil"/>
               </w:pBdr>
               <w:spacing w:line="240" w:lineRule="auto"/>
-              <w:jc w:val="center"/>
+              <w:jc w:val="right"/>
             </w:pPr>
           </w:p>
         </w:tc>
@@ -1698,7 +1792,7 @@
                 <w:between w:val="nil"/>
               </w:pBdr>
               <w:spacing w:line="240" w:lineRule="auto"/>
-              <w:jc w:val="center"/>
+              <w:jc w:val="right"/>
             </w:pPr>
           </w:p>
         </w:tc>
@@ -1724,7 +1818,7 @@
                 <w:between w:val="nil"/>
               </w:pBdr>
               <w:spacing w:line="240" w:lineRule="auto"/>
-              <w:jc w:val="center"/>
+              <w:jc w:val="right"/>
             </w:pPr>
           </w:p>
         </w:tc>
@@ -1750,7 +1844,26 @@
                 <w:between w:val="nil"/>
               </w:pBdr>
               <w:spacing w:line="240" w:lineRule="auto"/>
-              <w:jc w:val="center"/>
+              <w:jc w:val="right"/>
+            </w:pPr>
+          </w:p>
+        </w:tc>
+        <w:tc>
+          <w:tcPr>
+            <w:tcW w:w="590" w:type="dxa"/>
+          </w:tcPr>
+          <w:p>
+            <w:pPr>
+              <w:widowControl w:val="0"/>
+              <w:pBdr>
+                <w:top w:val="nil"/>
+                <w:left w:val="nil"/>
+                <w:bottom w:val="nil"/>
+                <w:right w:val="nil"/>
+                <w:between w:val="nil"/>
+              </w:pBdr>
+              <w:spacing w:line="240" w:lineRule="auto"/>
+              <w:jc w:val="right"/>
             </w:pPr>
           </w:p>
         </w:tc>
@@ -1778,7 +1891,7 @@
                 <w:between w:val="nil"/>
               </w:pBdr>
               <w:spacing w:line="240" w:lineRule="auto"/>
-              <w:jc w:val="center"/>
+              <w:jc w:val="right"/>
             </w:pPr>
           </w:p>
         </w:tc>
@@ -1804,7 +1917,7 @@
                 <w:between w:val="nil"/>
               </w:pBdr>
               <w:spacing w:line="240" w:lineRule="auto"/>
-              <w:jc w:val="center"/>
+              <w:jc w:val="right"/>
             </w:pPr>
           </w:p>
         </w:tc>
@@ -1830,7 +1943,7 @@
                 <w:between w:val="nil"/>
               </w:pBdr>
               <w:spacing w:line="240" w:lineRule="auto"/>
-              <w:jc w:val="center"/>
+              <w:jc w:val="right"/>
             </w:pPr>
           </w:p>
         </w:tc>
@@ -1856,8 +1969,10 @@
                 <w:between w:val="nil"/>
               </w:pBdr>
               <w:spacing w:line="240" w:lineRule="auto"/>
-              <w:jc w:val="center"/>
-            </w:pPr>
+              <w:jc w:val="right"/>
+            </w:pPr>
+            <w:bookmarkStart w:id="0" w:name="_GoBack"/>
+            <w:bookmarkEnd w:id="0"/>
           </w:p>
         </w:tc>
         <w:tc>
@@ -1882,7 +1997,7 @@
                 <w:between w:val="nil"/>
               </w:pBdr>
               <w:spacing w:line="240" w:lineRule="auto"/>
-              <w:jc w:val="center"/>
+              <w:jc w:val="right"/>
             </w:pPr>
           </w:p>
         </w:tc>
@@ -1908,7 +2023,7 @@
                 <w:between w:val="nil"/>
               </w:pBdr>
               <w:spacing w:line="240" w:lineRule="auto"/>
-              <w:jc w:val="center"/>
+              <w:jc w:val="right"/>
             </w:pPr>
           </w:p>
         </w:tc>
@@ -1934,7 +2049,7 @@
                 <w:between w:val="nil"/>
               </w:pBdr>
               <w:spacing w:line="240" w:lineRule="auto"/>
-              <w:jc w:val="center"/>
+              <w:jc w:val="right"/>
             </w:pPr>
           </w:p>
         </w:tc>
@@ -1960,7 +2075,7 @@
                 <w:between w:val="nil"/>
               </w:pBdr>
               <w:spacing w:line="240" w:lineRule="auto"/>
-              <w:jc w:val="center"/>
+              <w:jc w:val="right"/>
             </w:pPr>
           </w:p>
         </w:tc>
@@ -1986,13 +2101,36 @@
                 <w:between w:val="nil"/>
               </w:pBdr>
               <w:spacing w:line="240" w:lineRule="auto"/>
-              <w:jc w:val="center"/>
+              <w:jc w:val="right"/>
+            </w:pPr>
+          </w:p>
+        </w:tc>
+        <w:tc>
+          <w:tcPr>
+            <w:tcW w:w="590" w:type="dxa"/>
+          </w:tcPr>
+          <w:p>
+            <w:pPr>
+              <w:widowControl w:val="0"/>
+              <w:pBdr>
+                <w:top w:val="nil"/>
+                <w:left w:val="nil"/>
+                <w:bottom w:val="nil"/>
+                <w:right w:val="nil"/>
+                <w:between w:val="nil"/>
+              </w:pBdr>
+              <w:spacing w:line="240" w:lineRule="auto"/>
+              <w:jc w:val="right"/>
             </w:pPr>
           </w:p>
         </w:tc>
       </w:tr>
     </w:tbl>
-    <w:p/>
+    <w:p>
+      <w:pPr>
+        <w:jc w:val="right"/>
+      </w:pPr>
+    </w:p>
     <w:sectPr>
       <w:pgSz w:w="12240" w:h="15840"/>
       <w:pgMar w:top="0" w:right="0" w:bottom="1440" w:left="0" w:header="720" w:footer="720" w:gutter="0"/>
